--- a/1100-Profile.docx
+++ b/1100-Profile.docx
@@ -641,7 +641,7 @@
           <w:szCs w:val="24"/>
           <w:lang w:val="en-US"/>
         </w:rPr>
-        <w:t>ARstorms (arstorms)</w:t>
+        <w:t>ARStorms (arstorms)</w:t>
       </w:r>
     </w:p>
     <w:p>
@@ -662,7 +662,7 @@
           <w:szCs w:val="24"/>
           <w:lang w:val="en-US"/>
         </w:rPr>
-        <w:t>Finance Arm (FA) (arstorms.head.a-01aa01)</w:t>
+        <w:t>Finance Arm (FIA) (arstorms.head.a01aa01)</w:t>
       </w:r>
     </w:p>
     <w:p>
@@ -683,7 +683,7 @@
           <w:szCs w:val="24"/>
           <w:lang w:val="en-US"/>
         </w:rPr>
-        <w:t>Network Arm (NA) (arstorms.head.a-01aa02)</w:t>
+        <w:t>Employee Arm - Human Type (EHA) (arstorms.head.a01aa02)</w:t>
       </w:r>
     </w:p>
     <w:p>
@@ -704,7 +704,7 @@
           <w:szCs w:val="24"/>
           <w:lang w:val="en-US"/>
         </w:rPr>
-        <w:t>Employee Arm - Human Sphere (EA-H) (arstorms.head.a-01aa03)</w:t>
+        <w:t>Network Arm (NEA) (arstorms.head.a01aa03)</w:t>
       </w:r>
     </w:p>
     <w:p>
@@ -725,7 +725,7 @@
           <w:szCs w:val="24"/>
           <w:lang w:val="en-US"/>
         </w:rPr>
-        <w:t>Employee Arm - Computer Sphere (EA-C) (arstorms.head.a-01aa04)</w:t>
+        <w:t>Employee Arm - Computer Type (ECA) (arstorms.head.a01aa04)</w:t>
       </w:r>
     </w:p>
     <w:p>
@@ -746,7 +746,7 @@
           <w:szCs w:val="24"/>
           <w:lang w:val="en-US"/>
         </w:rPr>
-        <w:t>Collaboration Infrastructure Arm (CA) (arstorms.head.a-01aa05)</w:t>
+        <w:t>Collaboration Arm (COA) (arstorms.head.a01aa05)</w:t>
       </w:r>
     </w:p>
     <w:p>
@@ -767,7 +767,7 @@
           <w:szCs w:val="24"/>
           <w:lang w:val="en-US"/>
         </w:rPr>
-        <w:t>Information Arm (IA) (arstorms.head.a-01aa05)</w:t>
+        <w:t>Public relation Arm (PRA) (arstorms.head.a01aa06)</w:t>
       </w:r>
     </w:p>
     <w:p>
@@ -788,28 +788,7 @@
           <w:szCs w:val="24"/>
           <w:lang w:val="en-US"/>
         </w:rPr>
-        <w:t>Public Relation Arm (PA) (arstorms.head.a-01aa06)</w:t>
-      </w:r>
-    </w:p>
-    <w:p>
-      <w:pPr>
-        <w:ind w:left="420" w:leftChars="0" w:firstLine="420" w:firstLineChars="0"/>
-        <w:jc w:val="both"/>
-        <w:rPr>
-          <w:rFonts w:hint="default" w:ascii="Comic Sans MS" w:hAnsi="Comic Sans MS" w:cs="Comic Sans MS"/>
-          <w:sz w:val="24"/>
-          <w:szCs w:val="24"/>
-          <w:lang w:val="en-US"/>
-        </w:rPr>
-      </w:pPr>
-      <w:r>
-        <w:rPr>
-          <w:rFonts w:hint="default" w:ascii="Comic Sans MS" w:hAnsi="Comic Sans MS" w:cs="Comic Sans MS"/>
-          <w:sz w:val="24"/>
-          <w:szCs w:val="24"/>
-          <w:lang w:val="en-US"/>
-        </w:rPr>
-        <w:t>arstorms.e-01ac01</w:t>
+        <w:t>Promotion Arm (POA) (arstorms.head.a01aa07)</w:t>
       </w:r>
     </w:p>
     <w:p>
@@ -823,6 +802,15 @@
           <w:lang w:val="en-US"/>
         </w:rPr>
       </w:pPr>
+      <w:r>
+        <w:rPr>
+          <w:rFonts w:hint="default" w:ascii="Comic Sans MS" w:hAnsi="Comic Sans MS" w:cs="Comic Sans MS"/>
+          <w:sz w:val="24"/>
+          <w:szCs w:val="24"/>
+          <w:lang w:val="en-US"/>
+        </w:rPr>
+        <w:t>Sales Arm (SAA) (arstorms.head.a01aa08)</w:t>
+      </w:r>
     </w:p>
     <w:p>
       <w:pPr>
@@ -842,70 +830,103 @@
           <w:szCs w:val="24"/>
           <w:lang w:val="en-US"/>
         </w:rPr>
-        <w:t>Rybeon (arstorms.p-01aa01)</w:t>
-      </w:r>
-    </w:p>
-    <w:p>
-      <w:pPr>
-        <w:ind w:left="420" w:leftChars="0" w:firstLine="420" w:firstLineChars="0"/>
-        <w:jc w:val="both"/>
-        <w:rPr>
-          <w:rFonts w:hint="default" w:ascii="Comic Sans MS" w:hAnsi="Comic Sans MS" w:cs="Comic Sans MS"/>
-          <w:sz w:val="24"/>
-          <w:szCs w:val="24"/>
-          <w:lang w:val="en-US"/>
-        </w:rPr>
-      </w:pPr>
-      <w:r>
-        <w:rPr>
-          <w:rFonts w:hint="default" w:ascii="Comic Sans MS" w:hAnsi="Comic Sans MS" w:cs="Comic Sans MS"/>
-          <w:sz w:val="24"/>
-          <w:szCs w:val="24"/>
-          <w:lang w:val="en-US"/>
-        </w:rPr>
-        <w:t>Creation &amp; Maintenance Arm (arstorms.p-01aa01.head.a-01aa01)</w:t>
-      </w:r>
-    </w:p>
-    <w:p>
-      <w:pPr>
-        <w:ind w:left="420" w:leftChars="0" w:firstLine="420" w:firstLineChars="0"/>
-        <w:jc w:val="both"/>
-        <w:rPr>
-          <w:rFonts w:hint="default" w:ascii="Comic Sans MS" w:hAnsi="Comic Sans MS" w:cs="Comic Sans MS"/>
-          <w:sz w:val="24"/>
-          <w:szCs w:val="24"/>
-          <w:lang w:val="en-US"/>
-        </w:rPr>
-      </w:pPr>
-      <w:r>
-        <w:rPr>
-          <w:rFonts w:hint="default" w:ascii="Comic Sans MS" w:hAnsi="Comic Sans MS" w:cs="Comic Sans MS"/>
-          <w:sz w:val="24"/>
-          <w:szCs w:val="24"/>
-          <w:lang w:val="en-US"/>
-        </w:rPr>
-        <w:t>Promotion Arm (arstorms.p-01aa01.head.a-01aa02)</w:t>
-      </w:r>
-    </w:p>
-    <w:p>
-      <w:pPr>
-        <w:ind w:left="420" w:leftChars="0" w:firstLine="420" w:firstLineChars="0"/>
-        <w:jc w:val="both"/>
-        <w:rPr>
-          <w:rFonts w:hint="default" w:ascii="Comic Sans MS" w:hAnsi="Comic Sans MS" w:cs="Comic Sans MS"/>
-          <w:sz w:val="24"/>
-          <w:szCs w:val="24"/>
-          <w:lang w:val="en-US"/>
-        </w:rPr>
-      </w:pPr>
-      <w:r>
-        <w:rPr>
-          <w:rFonts w:hint="default" w:ascii="Comic Sans MS" w:hAnsi="Comic Sans MS" w:cs="Comic Sans MS"/>
-          <w:sz w:val="24"/>
-          <w:szCs w:val="24"/>
-          <w:lang w:val="en-US"/>
-        </w:rPr>
-        <w:t>Sales Arm (arstorms.p-01aa01.head.a-01aa03)</w:t>
+        <w:t>Support Arm (SUA) (arstorms.head.a01aa09)</w:t>
+      </w:r>
+    </w:p>
+    <w:p>
+      <w:pPr>
+        <w:ind w:firstLine="420" w:firstLineChars="0"/>
+        <w:jc w:val="both"/>
+        <w:rPr>
+          <w:rFonts w:hint="default" w:ascii="Comic Sans MS" w:hAnsi="Comic Sans MS" w:cs="Comic Sans MS"/>
+          <w:sz w:val="24"/>
+          <w:szCs w:val="24"/>
+          <w:lang w:val="en-US"/>
+        </w:rPr>
+      </w:pPr>
+    </w:p>
+    <w:p>
+      <w:pPr>
+        <w:ind w:firstLine="420" w:firstLineChars="0"/>
+        <w:jc w:val="both"/>
+        <w:rPr>
+          <w:rFonts w:hint="default" w:ascii="Comic Sans MS" w:hAnsi="Comic Sans MS" w:cs="Comic Sans MS"/>
+          <w:sz w:val="24"/>
+          <w:szCs w:val="24"/>
+          <w:lang w:val="en-US"/>
+        </w:rPr>
+      </w:pPr>
+      <w:r>
+        <w:rPr>
+          <w:rFonts w:hint="default" w:ascii="Comic Sans MS" w:hAnsi="Comic Sans MS" w:cs="Comic Sans MS"/>
+          <w:sz w:val="24"/>
+          <w:szCs w:val="24"/>
+          <w:lang w:val="en-US"/>
+        </w:rPr>
+        <w:t>Syndra (arstorms.p01aa01)</w:t>
+      </w:r>
+    </w:p>
+    <w:p>
+      <w:pPr>
+        <w:ind w:firstLine="420" w:firstLineChars="0"/>
+        <w:jc w:val="both"/>
+        <w:rPr>
+          <w:rFonts w:hint="default" w:ascii="Comic Sans MS" w:hAnsi="Comic Sans MS" w:cs="Comic Sans MS"/>
+          <w:sz w:val="24"/>
+          <w:szCs w:val="24"/>
+          <w:lang w:val="en-US"/>
+        </w:rPr>
+      </w:pPr>
+      <w:r>
+        <w:rPr>
+          <w:rFonts w:hint="default" w:ascii="Comic Sans MS" w:hAnsi="Comic Sans MS" w:cs="Comic Sans MS"/>
+          <w:sz w:val="24"/>
+          <w:szCs w:val="24"/>
+          <w:lang w:val="en-US"/>
+        </w:rPr>
+        <w:t>Rayder (arstorms.p01aa02)</w:t>
+      </w:r>
+    </w:p>
+    <w:p>
+      <w:pPr>
+        <w:ind w:firstLine="420" w:firstLineChars="0"/>
+        <w:jc w:val="both"/>
+        <w:rPr>
+          <w:rFonts w:hint="default" w:ascii="Comic Sans MS" w:hAnsi="Comic Sans MS" w:cs="Comic Sans MS"/>
+          <w:sz w:val="24"/>
+          <w:szCs w:val="24"/>
+          <w:lang w:val="en-US"/>
+        </w:rPr>
+      </w:pPr>
+      <w:r>
+        <w:rPr>
+          <w:rFonts w:hint="default" w:ascii="Comic Sans MS" w:hAnsi="Comic Sans MS" w:cs="Comic Sans MS"/>
+          <w:sz w:val="24"/>
+          <w:szCs w:val="24"/>
+          <w:lang w:val="en-US"/>
+        </w:rPr>
+        <w:t>Xicest (arstorms.p01aa03)</w:t>
+      </w:r>
+    </w:p>
+    <w:p>
+      <w:pPr>
+        <w:ind w:firstLine="420" w:firstLineChars="0"/>
+        <w:jc w:val="both"/>
+        <w:rPr>
+          <w:rFonts w:hint="default" w:ascii="Comic Sans MS" w:hAnsi="Comic Sans MS" w:cs="Comic Sans MS"/>
+          <w:sz w:val="24"/>
+          <w:szCs w:val="24"/>
+          <w:lang w:val="en-US"/>
+        </w:rPr>
+      </w:pPr>
+      <w:r>
+        <w:rPr>
+          <w:rFonts w:hint="default" w:ascii="Comic Sans MS" w:hAnsi="Comic Sans MS" w:cs="Comic Sans MS"/>
+          <w:sz w:val="24"/>
+          <w:szCs w:val="24"/>
+          <w:lang w:val="en-US"/>
+        </w:rPr>
+        <w:t>OBrian (arstorms.p01aa04)</w:t>
       </w:r>
     </w:p>
     <w:p>
@@ -959,6 +980,282 @@
             </w14:solidFill>
           </w14:textFill>
         </w:rPr>
+        <w:t>Characteristics of our creations</w:t>
+      </w:r>
+    </w:p>
+    <w:p>
+      <w:pPr>
+        <w:jc w:val="both"/>
+        <w:rPr>
+          <w:rFonts w:hint="default" w:ascii="Comic Sans MS" w:hAnsi="Comic Sans MS" w:cs="Comic Sans MS"/>
+          <w:color w:val="000000" w:themeColor="text1"/>
+          <w:sz w:val="24"/>
+          <w:szCs w:val="24"/>
+          <w:vertAlign w:val="baseline"/>
+          <w:lang w:val="en-US"/>
+          <w14:textFill>
+            <w14:solidFill>
+              <w14:schemeClr w14:val="tx1"/>
+            </w14:solidFill>
+          </w14:textFill>
+        </w:rPr>
+      </w:pPr>
+      <w:r>
+        <w:rPr>
+          <w:rFonts w:hint="default" w:ascii="Comic Sans MS" w:hAnsi="Comic Sans MS" w:cs="Comic Sans MS"/>
+          <w:color w:val="000000" w:themeColor="text1"/>
+          <w:sz w:val="24"/>
+          <w:szCs w:val="24"/>
+          <w:vertAlign w:val="baseline"/>
+          <w:lang w:val="en-US"/>
+          <w14:textFill>
+            <w14:solidFill>
+              <w14:schemeClr w14:val="tx1"/>
+            </w14:solidFill>
+          </w14:textFill>
+        </w:rPr>
+        <w:t>Functional</w:t>
+      </w:r>
+    </w:p>
+    <w:p>
+      <w:pPr>
+        <w:jc w:val="both"/>
+        <w:rPr>
+          <w:rFonts w:hint="default" w:ascii="Comic Sans MS" w:hAnsi="Comic Sans MS" w:cs="Comic Sans MS"/>
+          <w:color w:val="000000" w:themeColor="text1"/>
+          <w:sz w:val="24"/>
+          <w:szCs w:val="24"/>
+          <w:vertAlign w:val="baseline"/>
+          <w:lang w:val="en-US"/>
+          <w14:textFill>
+            <w14:solidFill>
+              <w14:schemeClr w14:val="tx1"/>
+            </w14:solidFill>
+          </w14:textFill>
+        </w:rPr>
+      </w:pPr>
+      <w:r>
+        <w:rPr>
+          <w:rFonts w:hint="default" w:ascii="Comic Sans MS" w:hAnsi="Comic Sans MS" w:cs="Comic Sans MS"/>
+          <w:color w:val="000000" w:themeColor="text1"/>
+          <w:sz w:val="24"/>
+          <w:szCs w:val="24"/>
+          <w:vertAlign w:val="baseline"/>
+          <w:lang w:val="en-US"/>
+          <w14:textFill>
+            <w14:solidFill>
+              <w14:schemeClr w14:val="tx1"/>
+            </w14:solidFill>
+          </w14:textFill>
+        </w:rPr>
+        <w:t>Reliable</w:t>
+      </w:r>
+    </w:p>
+    <w:p>
+      <w:pPr>
+        <w:jc w:val="both"/>
+        <w:rPr>
+          <w:rFonts w:hint="default" w:ascii="Comic Sans MS" w:hAnsi="Comic Sans MS" w:cs="Comic Sans MS"/>
+          <w:color w:val="000000" w:themeColor="text1"/>
+          <w:sz w:val="24"/>
+          <w:szCs w:val="24"/>
+          <w:vertAlign w:val="baseline"/>
+          <w:lang w:val="en-US"/>
+          <w14:textFill>
+            <w14:solidFill>
+              <w14:schemeClr w14:val="tx1"/>
+            </w14:solidFill>
+          </w14:textFill>
+        </w:rPr>
+      </w:pPr>
+      <w:r>
+        <w:rPr>
+          <w:rFonts w:hint="default" w:ascii="Comic Sans MS" w:hAnsi="Comic Sans MS" w:cs="Comic Sans MS"/>
+          <w:color w:val="000000" w:themeColor="text1"/>
+          <w:sz w:val="24"/>
+          <w:szCs w:val="24"/>
+          <w:vertAlign w:val="baseline"/>
+          <w:lang w:val="en-US"/>
+          <w14:textFill>
+            <w14:solidFill>
+              <w14:schemeClr w14:val="tx1"/>
+            </w14:solidFill>
+          </w14:textFill>
+        </w:rPr>
+        <w:t>Easy</w:t>
+      </w:r>
+    </w:p>
+    <w:p>
+      <w:pPr>
+        <w:jc w:val="both"/>
+        <w:rPr>
+          <w:rFonts w:hint="default" w:ascii="Comic Sans MS" w:hAnsi="Comic Sans MS" w:cs="Comic Sans MS"/>
+          <w:color w:val="000000" w:themeColor="text1"/>
+          <w:sz w:val="24"/>
+          <w:szCs w:val="24"/>
+          <w:vertAlign w:val="baseline"/>
+          <w:lang w:val="en-US"/>
+          <w14:textFill>
+            <w14:solidFill>
+              <w14:schemeClr w14:val="tx1"/>
+            </w14:solidFill>
+          </w14:textFill>
+        </w:rPr>
+      </w:pPr>
+      <w:r>
+        <w:rPr>
+          <w:rFonts w:hint="default" w:ascii="Comic Sans MS" w:hAnsi="Comic Sans MS" w:cs="Comic Sans MS"/>
+          <w:color w:val="000000" w:themeColor="text1"/>
+          <w:sz w:val="24"/>
+          <w:szCs w:val="24"/>
+          <w:vertAlign w:val="baseline"/>
+          <w:lang w:val="en-US"/>
+          <w14:textFill>
+            <w14:solidFill>
+              <w14:schemeClr w14:val="tx1"/>
+            </w14:solidFill>
+          </w14:textFill>
+        </w:rPr>
+        <w:t>Simple</w:t>
+      </w:r>
+    </w:p>
+    <w:p>
+      <w:pPr>
+        <w:jc w:val="both"/>
+        <w:rPr>
+          <w:rFonts w:hint="default" w:ascii="Comic Sans MS" w:hAnsi="Comic Sans MS" w:cs="Comic Sans MS"/>
+          <w:color w:val="000000" w:themeColor="text1"/>
+          <w:sz w:val="24"/>
+          <w:szCs w:val="24"/>
+          <w:vertAlign w:val="baseline"/>
+          <w:lang w:val="en-US"/>
+          <w14:textFill>
+            <w14:solidFill>
+              <w14:schemeClr w14:val="tx1"/>
+            </w14:solidFill>
+          </w14:textFill>
+        </w:rPr>
+      </w:pPr>
+      <w:r>
+        <w:rPr>
+          <w:rFonts w:hint="default" w:ascii="Comic Sans MS" w:hAnsi="Comic Sans MS" w:cs="Comic Sans MS"/>
+          <w:color w:val="000000" w:themeColor="text1"/>
+          <w:sz w:val="24"/>
+          <w:szCs w:val="24"/>
+          <w:vertAlign w:val="baseline"/>
+          <w:lang w:val="en-US"/>
+          <w14:textFill>
+            <w14:solidFill>
+              <w14:schemeClr w14:val="tx1"/>
+            </w14:solidFill>
+          </w14:textFill>
+        </w:rPr>
+        <w:t>Appealing</w:t>
+      </w:r>
+    </w:p>
+    <w:p>
+      <w:pPr>
+        <w:jc w:val="both"/>
+        <w:rPr>
+          <w:rFonts w:hint="default" w:ascii="Comic Sans MS" w:hAnsi="Comic Sans MS" w:cs="Comic Sans MS"/>
+          <w:color w:val="000000" w:themeColor="text1"/>
+          <w:sz w:val="24"/>
+          <w:szCs w:val="24"/>
+          <w:vertAlign w:val="baseline"/>
+          <w:lang w:val="en-US"/>
+          <w14:textFill>
+            <w14:solidFill>
+              <w14:schemeClr w14:val="tx1"/>
+            </w14:solidFill>
+          </w14:textFill>
+        </w:rPr>
+      </w:pPr>
+      <w:r>
+        <w:rPr>
+          <w:rFonts w:hint="default" w:ascii="Comic Sans MS" w:hAnsi="Comic Sans MS" w:cs="Comic Sans MS"/>
+          <w:color w:val="000000" w:themeColor="text1"/>
+          <w:sz w:val="24"/>
+          <w:szCs w:val="24"/>
+          <w:vertAlign w:val="baseline"/>
+          <w:lang w:val="en-US"/>
+          <w14:textFill>
+            <w14:solidFill>
+              <w14:schemeClr w14:val="tx1"/>
+            </w14:solidFill>
+          </w14:textFill>
+        </w:rPr>
+        <w:t>Perfect</w:t>
+      </w:r>
+    </w:p>
+    <w:p>
+      <w:pPr>
+        <w:jc w:val="both"/>
+        <w:rPr>
+          <w:rFonts w:hint="default" w:ascii="Comic Sans MS" w:hAnsi="Comic Sans MS" w:cs="Comic Sans MS"/>
+          <w:color w:val="000000" w:themeColor="text1"/>
+          <w:sz w:val="24"/>
+          <w:szCs w:val="24"/>
+          <w:vertAlign w:val="baseline"/>
+          <w:lang w:val="en-US"/>
+          <w14:textFill>
+            <w14:solidFill>
+              <w14:schemeClr w14:val="tx1"/>
+            </w14:solidFill>
+          </w14:textFill>
+        </w:rPr>
+      </w:pPr>
+    </w:p>
+    <w:p>
+      <w:pPr>
+        <w:jc w:val="both"/>
+        <w:rPr>
+          <w:rFonts w:hint="default" w:ascii="Comic Sans MS" w:hAnsi="Comic Sans MS" w:cs="Comic Sans MS"/>
+          <w:color w:val="000000" w:themeColor="text1"/>
+          <w:sz w:val="24"/>
+          <w:szCs w:val="24"/>
+          <w:vertAlign w:val="baseline"/>
+          <w:lang w:val="en-US"/>
+          <w14:textFill>
+            <w14:solidFill>
+              <w14:schemeClr w14:val="tx1"/>
+            </w14:solidFill>
+          </w14:textFill>
+        </w:rPr>
+      </w:pPr>
+    </w:p>
+    <w:p>
+      <w:pPr>
+        <w:jc w:val="center"/>
+        <w:rPr>
+          <w:rFonts w:hint="default" w:ascii="Comic Sans MS" w:hAnsi="Comic Sans MS" w:cs="Comic Sans MS"/>
+          <w:color w:val="000000" w:themeColor="text1"/>
+          <w:sz w:val="24"/>
+          <w:szCs w:val="24"/>
+          <w:vertAlign w:val="baseline"/>
+          <w:lang w:val="en-US"/>
+          <w14:textFill>
+            <w14:solidFill>
+              <w14:schemeClr w14:val="tx1"/>
+            </w14:solidFill>
+          </w14:textFill>
+        </w:rPr>
+      </w:pPr>
+      <w:r>
+        <w:rPr>
+          <w:rFonts w:hint="default" w:ascii="Comic Sans MS" w:hAnsi="Comic Sans MS" w:cs="Comic Sans MS"/>
+          <w:b/>
+          <w:bCs/>
+          <w:color w:val="000000" w:themeColor="text1"/>
+          <w:sz w:val="36"/>
+          <w:szCs w:val="36"/>
+          <w:vertAlign w:val="baseline"/>
+          <w:lang w:val="en-US"/>
+          <w14:textFill>
+            <w14:solidFill>
+              <w14:schemeClr w14:val="tx1"/>
+            </w14:solidFill>
+          </w14:textFill>
+        </w:rPr>
         <w:t>Tier 1 Markets</w:t>
       </w:r>
     </w:p>
@@ -1731,10 +2028,28 @@
       <w:pPr>
         <w:jc w:val="both"/>
         <w:rPr>
-          <w:rFonts w:hint="default" w:ascii="Source Code Pro" w:hAnsi="Source Code Pro" w:cs="Source Code Pro"/>
-          <w:color w:val="000000" w:themeColor="text1"/>
-          <w:sz w:val="22"/>
-          <w:szCs w:val="22"/>
+          <w:rFonts w:hint="default" w:ascii="Comic Sans MS" w:hAnsi="Comic Sans MS" w:cs="Comic Sans MS"/>
+          <w:color w:val="000000" w:themeColor="text1"/>
+          <w:sz w:val="24"/>
+          <w:szCs w:val="24"/>
+          <w:vertAlign w:val="baseline"/>
+          <w:lang w:val="en-US"/>
+          <w14:textFill>
+            <w14:solidFill>
+              <w14:schemeClr w14:val="tx1"/>
+            </w14:solidFill>
+          </w14:textFill>
+        </w:rPr>
+      </w:pPr>
+    </w:p>
+    <w:p>
+      <w:pPr>
+        <w:jc w:val="both"/>
+        <w:rPr>
+          <w:rFonts w:hint="default" w:ascii="Comic Sans MS" w:hAnsi="Comic Sans MS" w:cs="Comic Sans MS"/>
+          <w:color w:val="000000" w:themeColor="text1"/>
+          <w:sz w:val="24"/>
+          <w:szCs w:val="24"/>
           <w:vertAlign w:val="baseline"/>
           <w:lang w:val="en-US"/>
           <w14:textFill>
@@ -1746,6 +2061,40 @@
       </w:pPr>
       <w:bookmarkStart w:id="0" w:name="_GoBack"/>
       <w:bookmarkEnd w:id="0"/>
+      <w:r>
+        <w:rPr>
+          <w:rFonts w:hint="default" w:ascii="Comic Sans MS" w:hAnsi="Comic Sans MS" w:cs="Comic Sans MS"/>
+          <w:color w:val="000000" w:themeColor="text1"/>
+          <w:sz w:val="24"/>
+          <w:szCs w:val="24"/>
+          <w:vertAlign w:val="baseline"/>
+          <w:lang w:val="en-US"/>
+          <w14:textFill>
+            <w14:solidFill>
+              <w14:schemeClr w14:val="tx1"/>
+            </w14:solidFill>
+          </w14:textFill>
+        </w:rPr>
+        <w:t>Open, Persmissive, and Free</w:t>
+      </w:r>
+    </w:p>
+    <w:p>
+      <w:pPr>
+        <w:jc w:val="both"/>
+        <w:rPr>
+          <w:rFonts w:hint="default" w:ascii="Comic Sans MS" w:hAnsi="Comic Sans MS" w:cs="Comic Sans MS"/>
+          <w:color w:val="000000" w:themeColor="text1"/>
+          <w:sz w:val="24"/>
+          <w:szCs w:val="24"/>
+          <w:vertAlign w:val="baseline"/>
+          <w:lang w:val="en-US"/>
+          <w14:textFill>
+            <w14:solidFill>
+              <w14:schemeClr w14:val="tx1"/>
+            </w14:solidFill>
+          </w14:textFill>
+        </w:rPr>
+      </w:pPr>
     </w:p>
     <w:p>
       <w:pPr>

--- a/1100-Profile.docx
+++ b/1100-Profile.docx
@@ -61,15 +61,16 @@
           <w:color w:val="000000" w:themeColor="text1"/>
           <w:sz w:val="24"/>
           <w:szCs w:val="24"/>
-          <w:vertAlign w:val="baseline"/>
-          <w:lang w:val="en-US"/>
-          <w14:textFill>
-            <w14:solidFill>
-              <w14:schemeClr w14:val="tx1"/>
-            </w14:solidFill>
-          </w14:textFill>
-        </w:rPr>
-        <w:t>ARStorms trades in the market of employing computers.</w:t>
+          <w:u w:val="single"/>
+          <w:vertAlign w:val="baseline"/>
+          <w:lang w:val="en-US"/>
+          <w14:textFill>
+            <w14:solidFill>
+              <w14:schemeClr w14:val="tx1"/>
+            </w14:solidFill>
+          </w14:textFill>
+        </w:rPr>
+        <w:t>ARStorms trades in the market of helping with having a fulfilling life.</w:t>
       </w:r>
     </w:p>
     <w:p>
@@ -103,7 +104,109 @@
             </w14:solidFill>
           </w14:textFill>
         </w:rPr>
-        <w:t>ARStorms creates products that help with spending minimum mental effort and time on trying to employ computers.</w:t>
+        <w:t>ARStorms trades in the market of helping with getting the goods and averting the bads.</w:t>
+      </w:r>
+    </w:p>
+    <w:p>
+      <w:pPr>
+        <w:jc w:val="left"/>
+        <w:rPr>
+          <w:rFonts w:hint="default" w:ascii="Comic Sans MS" w:hAnsi="Comic Sans MS" w:cs="Comic Sans MS"/>
+          <w:color w:val="000000" w:themeColor="text1"/>
+          <w:sz w:val="24"/>
+          <w:szCs w:val="24"/>
+          <w:vertAlign w:val="baseline"/>
+          <w:lang w:val="en-US"/>
+          <w14:textFill>
+            <w14:solidFill>
+              <w14:schemeClr w14:val="tx1"/>
+            </w14:solidFill>
+          </w14:textFill>
+        </w:rPr>
+      </w:pPr>
+      <w:r>
+        <w:rPr>
+          <w:rFonts w:hint="default" w:ascii="Comic Sans MS" w:hAnsi="Comic Sans MS" w:cs="Comic Sans MS"/>
+          <w:color w:val="000000" w:themeColor="text1"/>
+          <w:sz w:val="24"/>
+          <w:szCs w:val="24"/>
+          <w:vertAlign w:val="baseline"/>
+          <w:lang w:val="en-US"/>
+          <w14:textFill>
+            <w14:solidFill>
+              <w14:schemeClr w14:val="tx1"/>
+            </w14:solidFill>
+          </w14:textFill>
+        </w:rPr>
+        <w:t>---- affordably, conveniently, and faster.</w:t>
+      </w:r>
+    </w:p>
+    <w:p>
+      <w:pPr>
+        <w:jc w:val="left"/>
+        <w:rPr>
+          <w:rFonts w:hint="default" w:ascii="Comic Sans MS" w:hAnsi="Comic Sans MS" w:cs="Comic Sans MS"/>
+          <w:color w:val="000000" w:themeColor="text1"/>
+          <w:sz w:val="24"/>
+          <w:szCs w:val="24"/>
+          <w:vertAlign w:val="baseline"/>
+          <w:lang w:val="en-US"/>
+          <w14:textFill>
+            <w14:solidFill>
+              <w14:schemeClr w14:val="tx1"/>
+            </w14:solidFill>
+          </w14:textFill>
+        </w:rPr>
+      </w:pPr>
+      <w:r>
+        <w:rPr>
+          <w:rFonts w:hint="default" w:ascii="Comic Sans MS" w:hAnsi="Comic Sans MS" w:cs="Comic Sans MS"/>
+          <w:color w:val="000000" w:themeColor="text1"/>
+          <w:sz w:val="24"/>
+          <w:szCs w:val="24"/>
+          <w:vertAlign w:val="baseline"/>
+          <w:lang w:val="en-US"/>
+          <w14:textFill>
+            <w14:solidFill>
+              <w14:schemeClr w14:val="tx1"/>
+            </w14:solidFill>
+          </w14:textFill>
+        </w:rPr>
+        <w:t>ARStorms trades in the market of helping with employing computer.</w:t>
+      </w:r>
+    </w:p>
+    <w:p>
+      <w:pPr>
+        <w:jc w:val="left"/>
+        <w:rPr>
+          <w:rFonts w:hint="default" w:ascii="Comic Sans MS" w:hAnsi="Comic Sans MS" w:cs="Comic Sans MS"/>
+          <w:color w:val="000000" w:themeColor="text1"/>
+          <w:sz w:val="24"/>
+          <w:szCs w:val="24"/>
+          <w:vertAlign w:val="baseline"/>
+          <w:lang w:val="en-US"/>
+          <w14:textFill>
+            <w14:solidFill>
+              <w14:schemeClr w14:val="tx1"/>
+            </w14:solidFill>
+          </w14:textFill>
+        </w:rPr>
+      </w:pPr>
+      <w:r>
+        <w:rPr>
+          <w:rFonts w:hint="default" w:ascii="Comic Sans MS" w:hAnsi="Comic Sans MS" w:cs="Comic Sans MS"/>
+          <w:color w:val="000000" w:themeColor="text1"/>
+          <w:sz w:val="24"/>
+          <w:szCs w:val="24"/>
+          <w:vertAlign w:val="baseline"/>
+          <w:lang w:val="en-US"/>
+          <w14:textFill>
+            <w14:solidFill>
+              <w14:schemeClr w14:val="tx1"/>
+            </w14:solidFill>
+          </w14:textFill>
+        </w:rPr>
+        <w:t>---- affordably, conveniently, and faster.</w:t>
       </w:r>
     </w:p>
     <w:p>
@@ -214,7 +317,7 @@
       <w:pPr>
         <w:jc w:val="both"/>
         <w:rPr>
-          <w:rFonts w:hint="default" w:ascii="Comic Sans MS" w:hAnsi="Comic Sans MS" w:cs="Comic Sans MS"/>
+          <w:rFonts w:hint="default" w:ascii="Source Code Pro" w:hAnsi="Source Code Pro" w:cs="Source Code Pro"/>
           <w:color w:val="000000" w:themeColor="text1"/>
           <w:sz w:val="22"/>
           <w:szCs w:val="22"/>
@@ -257,7 +360,7 @@
             </w14:solidFill>
           </w14:textFill>
         </w:rPr>
-        <w:t>A family of virtual computers that support Syndra.</w:t>
+        <w:t>A family of computers that support Syndra.</w:t>
       </w:r>
     </w:p>
     <w:p>
@@ -499,7 +602,7 @@
             </w14:solidFill>
           </w14:textFill>
         </w:rPr>
-        <w:t>December 31, 2024</w:t>
+        <w:t>December 31, 2024/2025</w:t>
       </w:r>
     </w:p>
     <w:p>
@@ -567,7 +670,7 @@
             </w14:solidFill>
           </w14:textFill>
         </w:rPr>
-        <w:t>To have started turning over $500 million yearly.</w:t>
+        <w:t>To have started turning over $1/2 billion yearly.</w:t>
       </w:r>
     </w:p>
     <w:p>
@@ -1048,75 +1151,7 @@
             </w14:solidFill>
           </w14:textFill>
         </w:rPr>
-        <w:t>Reliable</w:t>
-      </w:r>
-    </w:p>
-    <w:p>
-      <w:pPr>
-        <w:jc w:val="both"/>
-        <w:rPr>
-          <w:rFonts w:hint="default" w:ascii="Comic Sans MS" w:hAnsi="Comic Sans MS" w:cs="Comic Sans MS"/>
-          <w:color w:val="000000" w:themeColor="text1"/>
-          <w:sz w:val="24"/>
-          <w:szCs w:val="24"/>
-          <w:vertAlign w:val="baseline"/>
-          <w:lang w:val="en-US"/>
-          <w14:textFill>
-            <w14:solidFill>
-              <w14:schemeClr w14:val="tx1"/>
-            </w14:solidFill>
-          </w14:textFill>
-        </w:rPr>
-      </w:pPr>
-      <w:r>
-        <w:rPr>
-          <w:rFonts w:hint="default" w:ascii="Comic Sans MS" w:hAnsi="Comic Sans MS" w:cs="Comic Sans MS"/>
-          <w:color w:val="000000" w:themeColor="text1"/>
-          <w:sz w:val="24"/>
-          <w:szCs w:val="24"/>
-          <w:vertAlign w:val="baseline"/>
-          <w:lang w:val="en-US"/>
-          <w14:textFill>
-            <w14:solidFill>
-              <w14:schemeClr w14:val="tx1"/>
-            </w14:solidFill>
-          </w14:textFill>
-        </w:rPr>
-        <w:t>Easy</w:t>
-      </w:r>
-    </w:p>
-    <w:p>
-      <w:pPr>
-        <w:jc w:val="both"/>
-        <w:rPr>
-          <w:rFonts w:hint="default" w:ascii="Comic Sans MS" w:hAnsi="Comic Sans MS" w:cs="Comic Sans MS"/>
-          <w:color w:val="000000" w:themeColor="text1"/>
-          <w:sz w:val="24"/>
-          <w:szCs w:val="24"/>
-          <w:vertAlign w:val="baseline"/>
-          <w:lang w:val="en-US"/>
-          <w14:textFill>
-            <w14:solidFill>
-              <w14:schemeClr w14:val="tx1"/>
-            </w14:solidFill>
-          </w14:textFill>
-        </w:rPr>
-      </w:pPr>
-      <w:r>
-        <w:rPr>
-          <w:rFonts w:hint="default" w:ascii="Comic Sans MS" w:hAnsi="Comic Sans MS" w:cs="Comic Sans MS"/>
-          <w:color w:val="000000" w:themeColor="text1"/>
-          <w:sz w:val="24"/>
-          <w:szCs w:val="24"/>
-          <w:vertAlign w:val="baseline"/>
-          <w:lang w:val="en-US"/>
-          <w14:textFill>
-            <w14:solidFill>
-              <w14:schemeClr w14:val="tx1"/>
-            </w14:solidFill>
-          </w14:textFill>
-        </w:rPr>
-        <w:t>Simple</w:t>
+        <w:t>Convenient</w:t>
       </w:r>
     </w:p>
     <w:p>
@@ -1151,6 +1186,74 @@
           </w14:textFill>
         </w:rPr>
         <w:t>Appealing</w:t>
+      </w:r>
+    </w:p>
+    <w:p>
+      <w:pPr>
+        <w:jc w:val="both"/>
+        <w:rPr>
+          <w:rFonts w:hint="default" w:ascii="Comic Sans MS" w:hAnsi="Comic Sans MS" w:cs="Comic Sans MS"/>
+          <w:color w:val="000000" w:themeColor="text1"/>
+          <w:sz w:val="24"/>
+          <w:szCs w:val="24"/>
+          <w:vertAlign w:val="baseline"/>
+          <w:lang w:val="en-US"/>
+          <w14:textFill>
+            <w14:solidFill>
+              <w14:schemeClr w14:val="tx1"/>
+            </w14:solidFill>
+          </w14:textFill>
+        </w:rPr>
+      </w:pPr>
+      <w:r>
+        <w:rPr>
+          <w:rFonts w:hint="default" w:ascii="Comic Sans MS" w:hAnsi="Comic Sans MS" w:cs="Comic Sans MS"/>
+          <w:color w:val="000000" w:themeColor="text1"/>
+          <w:sz w:val="24"/>
+          <w:szCs w:val="24"/>
+          <w:vertAlign w:val="baseline"/>
+          <w:lang w:val="en-US"/>
+          <w14:textFill>
+            <w14:solidFill>
+              <w14:schemeClr w14:val="tx1"/>
+            </w14:solidFill>
+          </w14:textFill>
+        </w:rPr>
+        <w:t>--------</w:t>
+      </w:r>
+    </w:p>
+    <w:p>
+      <w:pPr>
+        <w:jc w:val="both"/>
+        <w:rPr>
+          <w:rFonts w:hint="default" w:ascii="Comic Sans MS" w:hAnsi="Comic Sans MS" w:cs="Comic Sans MS"/>
+          <w:color w:val="000000" w:themeColor="text1"/>
+          <w:sz w:val="24"/>
+          <w:szCs w:val="24"/>
+          <w:vertAlign w:val="baseline"/>
+          <w:lang w:val="en-US"/>
+          <w14:textFill>
+            <w14:solidFill>
+              <w14:schemeClr w14:val="tx1"/>
+            </w14:solidFill>
+          </w14:textFill>
+        </w:rPr>
+      </w:pPr>
+      <w:r>
+        <w:rPr>
+          <w:rFonts w:hint="default" w:ascii="Comic Sans MS" w:hAnsi="Comic Sans MS" w:cs="Comic Sans MS"/>
+          <w:color w:val="000000" w:themeColor="text1"/>
+          <w:sz w:val="24"/>
+          <w:szCs w:val="24"/>
+          <w:vertAlign w:val="baseline"/>
+          <w:lang w:val="en-US"/>
+          <w14:textFill>
+            <w14:solidFill>
+              <w14:schemeClr w14:val="tx1"/>
+            </w14:solidFill>
+          </w14:textFill>
+        </w:rPr>
+        <w:t>Minimal</w:t>
       </w:r>
     </w:p>
     <w:p>
@@ -1573,455 +1676,21 @@
           </w14:textFill>
         </w:rPr>
       </w:pPr>
-    </w:p>
-    <w:p>
-      <w:pPr>
-        <w:jc w:val="both"/>
-        <w:rPr>
-          <w:rFonts w:hint="default" w:ascii="Comic Sans MS" w:hAnsi="Comic Sans MS" w:cs="Comic Sans MS"/>
-          <w:color w:val="000000" w:themeColor="text1"/>
-          <w:sz w:val="24"/>
-          <w:szCs w:val="24"/>
-          <w:vertAlign w:val="baseline"/>
-          <w:lang w:val="en-US"/>
-          <w14:textFill>
-            <w14:solidFill>
-              <w14:schemeClr w14:val="tx1"/>
-            </w14:solidFill>
-          </w14:textFill>
-        </w:rPr>
-      </w:pPr>
-    </w:p>
-    <w:p>
-      <w:pPr>
-        <w:jc w:val="both"/>
-        <w:rPr>
-          <w:rFonts w:hint="default" w:ascii="Comic Sans MS" w:hAnsi="Comic Sans MS" w:cs="Comic Sans MS"/>
-          <w:color w:val="000000" w:themeColor="text1"/>
-          <w:sz w:val="24"/>
-          <w:szCs w:val="24"/>
-          <w:vertAlign w:val="baseline"/>
-          <w:lang w:val="en-US"/>
-          <w14:textFill>
-            <w14:solidFill>
-              <w14:schemeClr w14:val="tx1"/>
-            </w14:solidFill>
-          </w14:textFill>
-        </w:rPr>
-      </w:pPr>
-    </w:p>
-    <w:p>
-      <w:pPr>
-        <w:jc w:val="both"/>
-        <w:rPr>
-          <w:rFonts w:hint="default" w:ascii="Comic Sans MS" w:hAnsi="Comic Sans MS" w:cs="Comic Sans MS"/>
-          <w:color w:val="000000" w:themeColor="text1"/>
-          <w:sz w:val="24"/>
-          <w:szCs w:val="24"/>
-          <w:vertAlign w:val="baseline"/>
-          <w:lang w:val="en-US"/>
-          <w14:textFill>
-            <w14:solidFill>
-              <w14:schemeClr w14:val="tx1"/>
-            </w14:solidFill>
-          </w14:textFill>
-        </w:rPr>
-      </w:pPr>
-    </w:p>
-    <w:p>
-      <w:pPr>
-        <w:jc w:val="both"/>
-        <w:rPr>
-          <w:rFonts w:hint="default" w:ascii="Comic Sans MS" w:hAnsi="Comic Sans MS" w:cs="Comic Sans MS"/>
-          <w:color w:val="000000" w:themeColor="text1"/>
-          <w:sz w:val="24"/>
-          <w:szCs w:val="24"/>
-          <w:vertAlign w:val="baseline"/>
-          <w:lang w:val="en-US"/>
-          <w14:textFill>
-            <w14:solidFill>
-              <w14:schemeClr w14:val="tx1"/>
-            </w14:solidFill>
-          </w14:textFill>
-        </w:rPr>
-      </w:pPr>
-    </w:p>
-    <w:p>
-      <w:pPr>
-        <w:jc w:val="both"/>
-        <w:rPr>
-          <w:rFonts w:hint="default" w:ascii="Comic Sans MS" w:hAnsi="Comic Sans MS" w:cs="Comic Sans MS"/>
-          <w:color w:val="000000" w:themeColor="text1"/>
-          <w:sz w:val="24"/>
-          <w:szCs w:val="24"/>
-          <w:vertAlign w:val="baseline"/>
-          <w:lang w:val="en-US"/>
-          <w14:textFill>
-            <w14:solidFill>
-              <w14:schemeClr w14:val="tx1"/>
-            </w14:solidFill>
-          </w14:textFill>
-        </w:rPr>
-      </w:pPr>
-      <w:r>
-        <w:rPr>
-          <w:rFonts w:hint="default" w:ascii="Comic Sans MS" w:hAnsi="Comic Sans MS" w:cs="Comic Sans MS"/>
-          <w:color w:val="000000" w:themeColor="text1"/>
-          <w:sz w:val="24"/>
-          <w:szCs w:val="24"/>
-          <w:vertAlign w:val="baseline"/>
-          <w:lang w:val="en-US"/>
-          <w14:textFill>
-            <w14:solidFill>
-              <w14:schemeClr w14:val="tx1"/>
-            </w14:solidFill>
-          </w14:textFill>
-        </w:rPr>
-        <w:t>Rybeon</w:t>
-      </w:r>
-    </w:p>
-    <w:p>
-      <w:pPr>
-        <w:jc w:val="both"/>
-        <w:rPr>
-          <w:rFonts w:hint="default" w:ascii="Comic Sans MS" w:hAnsi="Comic Sans MS" w:cs="Comic Sans MS"/>
-          <w:color w:val="000000" w:themeColor="text1"/>
-          <w:sz w:val="24"/>
-          <w:szCs w:val="24"/>
-          <w:vertAlign w:val="baseline"/>
-          <w:lang w:val="en-US"/>
-          <w14:textFill>
-            <w14:solidFill>
-              <w14:schemeClr w14:val="tx1"/>
-            </w14:solidFill>
-          </w14:textFill>
-        </w:rPr>
-      </w:pPr>
-      <w:r>
-        <w:rPr>
-          <w:rFonts w:hint="default" w:ascii="Comic Sans MS" w:hAnsi="Comic Sans MS" w:cs="Comic Sans MS"/>
-          <w:color w:val="000000" w:themeColor="text1"/>
-          <w:sz w:val="24"/>
-          <w:szCs w:val="24"/>
-          <w:vertAlign w:val="baseline"/>
-          <w:lang w:val="en-US"/>
-          <w14:textFill>
-            <w14:solidFill>
-              <w14:schemeClr w14:val="tx1"/>
-            </w14:solidFill>
-          </w14:textFill>
-        </w:rPr>
-        <w:t>We are selling license to a programming language that:</w:t>
-      </w:r>
-    </w:p>
-    <w:p>
-      <w:pPr>
-        <w:jc w:val="both"/>
-        <w:rPr>
-          <w:rFonts w:hint="default" w:ascii="Comic Sans MS" w:hAnsi="Comic Sans MS" w:cs="Comic Sans MS"/>
-          <w:color w:val="000000" w:themeColor="text1"/>
-          <w:sz w:val="24"/>
-          <w:szCs w:val="24"/>
-          <w:vertAlign w:val="baseline"/>
-          <w:lang w:val="en-US"/>
-          <w14:textFill>
-            <w14:solidFill>
-              <w14:schemeClr w14:val="tx1"/>
-            </w14:solidFill>
-          </w14:textFill>
-        </w:rPr>
-      </w:pPr>
-      <w:r>
-        <w:rPr>
-          <w:rFonts w:hint="default" w:ascii="Comic Sans MS" w:hAnsi="Comic Sans MS" w:cs="Comic Sans MS"/>
-          <w:color w:val="000000" w:themeColor="text1"/>
-          <w:sz w:val="24"/>
-          <w:szCs w:val="24"/>
-          <w:vertAlign w:val="baseline"/>
-          <w:lang w:val="en-US"/>
-          <w14:textFill>
-            <w14:solidFill>
-              <w14:schemeClr w14:val="tx1"/>
-            </w14:solidFill>
-          </w14:textFill>
-        </w:rPr>
-        <w:t>- is 8x easier to master, compared to Python</w:t>
-      </w:r>
-    </w:p>
-    <w:p>
-      <w:pPr>
-        <w:jc w:val="both"/>
-        <w:rPr>
-          <w:rFonts w:hint="default" w:ascii="Comic Sans MS" w:hAnsi="Comic Sans MS" w:cs="Comic Sans MS"/>
-          <w:color w:val="000000" w:themeColor="text1"/>
-          <w:sz w:val="24"/>
-          <w:szCs w:val="24"/>
-          <w:vertAlign w:val="baseline"/>
-          <w:lang w:val="en-US"/>
-          <w14:textFill>
-            <w14:solidFill>
-              <w14:schemeClr w14:val="tx1"/>
-            </w14:solidFill>
-          </w14:textFill>
-        </w:rPr>
-      </w:pPr>
-      <w:r>
-        <w:rPr>
-          <w:rFonts w:hint="default" w:ascii="Comic Sans MS" w:hAnsi="Comic Sans MS" w:cs="Comic Sans MS"/>
-          <w:color w:val="000000" w:themeColor="text1"/>
-          <w:sz w:val="24"/>
-          <w:szCs w:val="24"/>
-          <w:vertAlign w:val="baseline"/>
-          <w:lang w:val="en-US"/>
-          <w14:textFill>
-            <w14:solidFill>
-              <w14:schemeClr w14:val="tx1"/>
-            </w14:solidFill>
-          </w14:textFill>
-        </w:rPr>
-        <w:t>- is 2x easier to express complicated programs in, compared to Python</w:t>
-      </w:r>
-    </w:p>
-    <w:p>
-      <w:pPr>
-        <w:jc w:val="both"/>
-        <w:rPr>
-          <w:rFonts w:hint="default" w:ascii="Comic Sans MS" w:hAnsi="Comic Sans MS" w:cs="Comic Sans MS"/>
-          <w:color w:val="000000" w:themeColor="text1"/>
-          <w:sz w:val="24"/>
-          <w:szCs w:val="24"/>
-          <w:vertAlign w:val="baseline"/>
-          <w:lang w:val="en-US"/>
-          <w14:textFill>
-            <w14:solidFill>
-              <w14:schemeClr w14:val="tx1"/>
-            </w14:solidFill>
-          </w14:textFill>
-        </w:rPr>
-      </w:pPr>
-      <w:r>
-        <w:rPr>
-          <w:rFonts w:hint="default" w:ascii="Comic Sans MS" w:hAnsi="Comic Sans MS" w:cs="Comic Sans MS"/>
-          <w:color w:val="000000" w:themeColor="text1"/>
-          <w:sz w:val="24"/>
-          <w:szCs w:val="24"/>
-          <w:vertAlign w:val="baseline"/>
-          <w:lang w:val="en-US"/>
-          <w14:textFill>
-            <w14:solidFill>
-              <w14:schemeClr w14:val="tx1"/>
-            </w14:solidFill>
-          </w14:textFill>
-        </w:rPr>
-        <w:t>- is 4x easier to create robust (hard-to-fail) programs in, compared to Rust</w:t>
-      </w:r>
-    </w:p>
-    <w:p>
-      <w:pPr>
-        <w:jc w:val="both"/>
-        <w:rPr>
-          <w:rFonts w:hint="default" w:ascii="Comic Sans MS" w:hAnsi="Comic Sans MS" w:cs="Comic Sans MS"/>
-          <w:color w:val="000000" w:themeColor="text1"/>
-          <w:sz w:val="24"/>
-          <w:szCs w:val="24"/>
-          <w:vertAlign w:val="baseline"/>
-          <w:lang w:val="en-US"/>
-          <w14:textFill>
-            <w14:solidFill>
-              <w14:schemeClr w14:val="tx1"/>
-            </w14:solidFill>
-          </w14:textFill>
-        </w:rPr>
-      </w:pPr>
-    </w:p>
-    <w:p>
-      <w:pPr>
-        <w:jc w:val="both"/>
-        <w:rPr>
-          <w:rFonts w:hint="default" w:ascii="Comic Sans MS" w:hAnsi="Comic Sans MS" w:cs="Comic Sans MS"/>
-          <w:color w:val="000000" w:themeColor="text1"/>
-          <w:sz w:val="24"/>
-          <w:szCs w:val="24"/>
-          <w:vertAlign w:val="baseline"/>
-          <w:lang w:val="en-US"/>
-          <w14:textFill>
-            <w14:solidFill>
-              <w14:schemeClr w14:val="tx1"/>
-            </w14:solidFill>
-          </w14:textFill>
-        </w:rPr>
-      </w:pPr>
-      <w:r>
-        <w:rPr>
-          <w:rFonts w:hint="default" w:ascii="Comic Sans MS" w:hAnsi="Comic Sans MS" w:cs="Comic Sans MS"/>
-          <w:color w:val="000000" w:themeColor="text1"/>
-          <w:sz w:val="24"/>
-          <w:szCs w:val="24"/>
-          <w:vertAlign w:val="baseline"/>
-          <w:lang w:val="en-US"/>
-          <w14:textFill>
-            <w14:solidFill>
-              <w14:schemeClr w14:val="tx1"/>
-            </w14:solidFill>
-          </w14:textFill>
-        </w:rPr>
-        <w:t>Strong error resolving support</w:t>
-      </w:r>
-    </w:p>
-    <w:p>
-      <w:pPr>
-        <w:jc w:val="both"/>
-        <w:rPr>
-          <w:rFonts w:hint="default" w:ascii="Comic Sans MS" w:hAnsi="Comic Sans MS" w:cs="Comic Sans MS"/>
-          <w:color w:val="000000" w:themeColor="text1"/>
-          <w:sz w:val="24"/>
-          <w:szCs w:val="24"/>
-          <w:vertAlign w:val="baseline"/>
-          <w:lang w:val="en-US"/>
-          <w14:textFill>
-            <w14:solidFill>
-              <w14:schemeClr w14:val="tx1"/>
-            </w14:solidFill>
-          </w14:textFill>
-        </w:rPr>
-      </w:pPr>
-      <w:r>
-        <w:rPr>
-          <w:rFonts w:hint="default" w:ascii="Comic Sans MS" w:hAnsi="Comic Sans MS" w:cs="Comic Sans MS"/>
-          <w:color w:val="000000" w:themeColor="text1"/>
-          <w:sz w:val="24"/>
-          <w:szCs w:val="24"/>
-          <w:vertAlign w:val="baseline"/>
-          <w:lang w:val="en-US"/>
-          <w14:textFill>
-            <w14:solidFill>
-              <w14:schemeClr w14:val="tx1"/>
-            </w14:solidFill>
-          </w14:textFill>
-        </w:rPr>
-        <w:t>Powerful extension code ecosystem</w:t>
-      </w:r>
-    </w:p>
-    <w:p>
-      <w:pPr>
-        <w:ind w:firstLine="420" w:firstLineChars="0"/>
-        <w:jc w:val="both"/>
-        <w:rPr>
-          <w:rFonts w:hint="default" w:ascii="Comic Sans MS" w:hAnsi="Comic Sans MS" w:cs="Comic Sans MS"/>
-          <w:color w:val="000000" w:themeColor="text1"/>
-          <w:sz w:val="24"/>
-          <w:szCs w:val="24"/>
-          <w:vertAlign w:val="baseline"/>
-          <w:lang w:val="en-US"/>
-          <w14:textFill>
-            <w14:solidFill>
-              <w14:schemeClr w14:val="tx1"/>
-            </w14:solidFill>
-          </w14:textFill>
-        </w:rPr>
-      </w:pPr>
-      <w:r>
-        <w:rPr>
-          <w:rFonts w:hint="default" w:ascii="Comic Sans MS" w:hAnsi="Comic Sans MS" w:cs="Comic Sans MS"/>
-          <w:color w:val="000000" w:themeColor="text1"/>
-          <w:sz w:val="24"/>
-          <w:szCs w:val="24"/>
-          <w:vertAlign w:val="baseline"/>
-          <w:lang w:val="en-US"/>
-          <w14:textFill>
-            <w14:solidFill>
-              <w14:schemeClr w14:val="tx1"/>
-            </w14:solidFill>
-          </w14:textFill>
-        </w:rPr>
-        <w:t>- rich</w:t>
-      </w:r>
-    </w:p>
-    <w:p>
-      <w:pPr>
-        <w:ind w:firstLine="420" w:firstLineChars="0"/>
-        <w:jc w:val="both"/>
-        <w:rPr>
-          <w:rFonts w:hint="default" w:ascii="Comic Sans MS" w:hAnsi="Comic Sans MS" w:cs="Comic Sans MS"/>
-          <w:color w:val="000000" w:themeColor="text1"/>
-          <w:sz w:val="24"/>
-          <w:szCs w:val="24"/>
-          <w:vertAlign w:val="baseline"/>
-          <w:lang w:val="en-US"/>
-          <w14:textFill>
-            <w14:solidFill>
-              <w14:schemeClr w14:val="tx1"/>
-            </w14:solidFill>
-          </w14:textFill>
-        </w:rPr>
-      </w:pPr>
-      <w:r>
-        <w:rPr>
-          <w:rFonts w:hint="default" w:ascii="Comic Sans MS" w:hAnsi="Comic Sans MS" w:cs="Comic Sans MS"/>
-          <w:color w:val="000000" w:themeColor="text1"/>
-          <w:sz w:val="24"/>
-          <w:szCs w:val="24"/>
-          <w:vertAlign w:val="baseline"/>
-          <w:lang w:val="en-US"/>
-          <w14:textFill>
-            <w14:solidFill>
-              <w14:schemeClr w14:val="tx1"/>
-            </w14:solidFill>
-          </w14:textFill>
-        </w:rPr>
-        <w:t>- reliable (correctness, secure, efficient)</w:t>
-      </w:r>
-    </w:p>
-    <w:p>
-      <w:pPr>
-        <w:jc w:val="both"/>
-        <w:rPr>
-          <w:rFonts w:hint="default" w:ascii="Comic Sans MS" w:hAnsi="Comic Sans MS" w:cs="Comic Sans MS"/>
-          <w:color w:val="000000" w:themeColor="text1"/>
-          <w:sz w:val="24"/>
-          <w:szCs w:val="24"/>
-          <w:vertAlign w:val="baseline"/>
-          <w:lang w:val="en-US"/>
-          <w14:textFill>
-            <w14:solidFill>
-              <w14:schemeClr w14:val="tx1"/>
-            </w14:solidFill>
-          </w14:textFill>
-        </w:rPr>
-      </w:pPr>
-    </w:p>
-    <w:p>
-      <w:pPr>
-        <w:jc w:val="both"/>
-        <w:rPr>
-          <w:rFonts w:hint="default" w:ascii="Comic Sans MS" w:hAnsi="Comic Sans MS" w:cs="Comic Sans MS"/>
-          <w:color w:val="000000" w:themeColor="text1"/>
-          <w:sz w:val="24"/>
-          <w:szCs w:val="24"/>
-          <w:vertAlign w:val="baseline"/>
-          <w:lang w:val="en-US"/>
-          <w14:textFill>
-            <w14:solidFill>
-              <w14:schemeClr w14:val="tx1"/>
-            </w14:solidFill>
-          </w14:textFill>
-        </w:rPr>
-      </w:pPr>
-      <w:r>
-        <w:rPr>
-          <w:rFonts w:hint="default" w:ascii="Comic Sans MS" w:hAnsi="Comic Sans MS" w:cs="Comic Sans MS"/>
-          <w:color w:val="000000" w:themeColor="text1"/>
-          <w:sz w:val="24"/>
-          <w:szCs w:val="24"/>
-          <w:vertAlign w:val="baseline"/>
-          <w:lang w:val="en-US"/>
-          <w14:textFill>
-            <w14:solidFill>
-              <w14:schemeClr w14:val="tx1"/>
-            </w14:solidFill>
-          </w14:textFill>
-        </w:rPr>
-        <w:t>Rybeon is the future.</w:t>
+      <w:r>
+        <w:rPr>
+          <w:rFonts w:hint="default" w:ascii="Comic Sans MS" w:hAnsi="Comic Sans MS" w:cs="Comic Sans MS"/>
+          <w:color w:val="000000" w:themeColor="text1"/>
+          <w:sz w:val="24"/>
+          <w:szCs w:val="24"/>
+          <w:vertAlign w:val="baseline"/>
+          <w:lang w:val="en-US"/>
+          <w14:textFill>
+            <w14:solidFill>
+              <w14:schemeClr w14:val="tx1"/>
+            </w14:solidFill>
+          </w14:textFill>
+        </w:rPr>
+        <w:t>assembler</w:t>
       </w:r>
     </w:p>
     <w:p>
@@ -2061,6 +1730,508 @@
       </w:pPr>
       <w:bookmarkStart w:id="0" w:name="_GoBack"/>
       <w:bookmarkEnd w:id="0"/>
+    </w:p>
+    <w:p>
+      <w:pPr>
+        <w:jc w:val="both"/>
+        <w:rPr>
+          <w:rFonts w:hint="default" w:ascii="Comic Sans MS" w:hAnsi="Comic Sans MS" w:cs="Comic Sans MS"/>
+          <w:color w:val="000000" w:themeColor="text1"/>
+          <w:sz w:val="24"/>
+          <w:szCs w:val="24"/>
+          <w:vertAlign w:val="baseline"/>
+          <w:lang w:val="en-US"/>
+          <w14:textFill>
+            <w14:solidFill>
+              <w14:schemeClr w14:val="tx1"/>
+            </w14:solidFill>
+          </w14:textFill>
+        </w:rPr>
+      </w:pPr>
+    </w:p>
+    <w:p>
+      <w:pPr>
+        <w:jc w:val="both"/>
+        <w:rPr>
+          <w:rFonts w:hint="default" w:ascii="Comic Sans MS" w:hAnsi="Comic Sans MS" w:cs="Comic Sans MS"/>
+          <w:color w:val="000000" w:themeColor="text1"/>
+          <w:sz w:val="24"/>
+          <w:szCs w:val="24"/>
+          <w:vertAlign w:val="baseline"/>
+          <w:lang w:val="en-US"/>
+          <w14:textFill>
+            <w14:solidFill>
+              <w14:schemeClr w14:val="tx1"/>
+            </w14:solidFill>
+          </w14:textFill>
+        </w:rPr>
+      </w:pPr>
+    </w:p>
+    <w:p>
+      <w:pPr>
+        <w:jc w:val="both"/>
+        <w:rPr>
+          <w:rFonts w:hint="default" w:ascii="Comic Sans MS" w:hAnsi="Comic Sans MS" w:cs="Comic Sans MS"/>
+          <w:color w:val="000000" w:themeColor="text1"/>
+          <w:sz w:val="24"/>
+          <w:szCs w:val="24"/>
+          <w:vertAlign w:val="baseline"/>
+          <w:lang w:val="en-US"/>
+          <w14:textFill>
+            <w14:solidFill>
+              <w14:schemeClr w14:val="tx1"/>
+            </w14:solidFill>
+          </w14:textFill>
+        </w:rPr>
+      </w:pPr>
+      <w:r>
+        <w:rPr>
+          <w:rFonts w:hint="default" w:ascii="Comic Sans MS" w:hAnsi="Comic Sans MS" w:cs="Comic Sans MS"/>
+          <w:color w:val="000000" w:themeColor="text1"/>
+          <w:sz w:val="24"/>
+          <w:szCs w:val="24"/>
+          <w:vertAlign w:val="baseline"/>
+          <w:lang w:val="en-US"/>
+          <w14:textFill>
+            <w14:solidFill>
+              <w14:schemeClr w14:val="tx1"/>
+            </w14:solidFill>
+          </w14:textFill>
+        </w:rPr>
+        <w:t>Rybeon</w:t>
+      </w:r>
+    </w:p>
+    <w:p>
+      <w:pPr>
+        <w:jc w:val="both"/>
+        <w:rPr>
+          <w:rFonts w:hint="default" w:ascii="Comic Sans MS" w:hAnsi="Comic Sans MS" w:cs="Comic Sans MS"/>
+          <w:color w:val="000000" w:themeColor="text1"/>
+          <w:sz w:val="24"/>
+          <w:szCs w:val="24"/>
+          <w:vertAlign w:val="baseline"/>
+          <w:lang w:val="en-US"/>
+          <w14:textFill>
+            <w14:solidFill>
+              <w14:schemeClr w14:val="tx1"/>
+            </w14:solidFill>
+          </w14:textFill>
+        </w:rPr>
+      </w:pPr>
+      <w:r>
+        <w:rPr>
+          <w:rFonts w:hint="default" w:ascii="Comic Sans MS" w:hAnsi="Comic Sans MS" w:cs="Comic Sans MS"/>
+          <w:color w:val="000000" w:themeColor="text1"/>
+          <w:sz w:val="24"/>
+          <w:szCs w:val="24"/>
+          <w:vertAlign w:val="baseline"/>
+          <w:lang w:val="en-US"/>
+          <w14:textFill>
+            <w14:solidFill>
+              <w14:schemeClr w14:val="tx1"/>
+            </w14:solidFill>
+          </w14:textFill>
+        </w:rPr>
+        <w:t>We are selling license to a programming language that:</w:t>
+      </w:r>
+    </w:p>
+    <w:p>
+      <w:pPr>
+        <w:jc w:val="both"/>
+        <w:rPr>
+          <w:rFonts w:hint="default" w:ascii="Comic Sans MS" w:hAnsi="Comic Sans MS" w:cs="Comic Sans MS"/>
+          <w:color w:val="000000" w:themeColor="text1"/>
+          <w:sz w:val="24"/>
+          <w:szCs w:val="24"/>
+          <w:vertAlign w:val="baseline"/>
+          <w:lang w:val="en-US"/>
+          <w14:textFill>
+            <w14:solidFill>
+              <w14:schemeClr w14:val="tx1"/>
+            </w14:solidFill>
+          </w14:textFill>
+        </w:rPr>
+      </w:pPr>
+      <w:r>
+        <w:rPr>
+          <w:rFonts w:hint="default" w:ascii="Comic Sans MS" w:hAnsi="Comic Sans MS" w:cs="Comic Sans MS"/>
+          <w:color w:val="000000" w:themeColor="text1"/>
+          <w:sz w:val="24"/>
+          <w:szCs w:val="24"/>
+          <w:vertAlign w:val="baseline"/>
+          <w:lang w:val="en-US"/>
+          <w14:textFill>
+            <w14:solidFill>
+              <w14:schemeClr w14:val="tx1"/>
+            </w14:solidFill>
+          </w14:textFill>
+        </w:rPr>
+        <w:t>- is 8x easier to master, compared to Python</w:t>
+      </w:r>
+    </w:p>
+    <w:p>
+      <w:pPr>
+        <w:jc w:val="both"/>
+        <w:rPr>
+          <w:rFonts w:hint="default" w:ascii="Comic Sans MS" w:hAnsi="Comic Sans MS" w:cs="Comic Sans MS"/>
+          <w:color w:val="000000" w:themeColor="text1"/>
+          <w:sz w:val="24"/>
+          <w:szCs w:val="24"/>
+          <w:vertAlign w:val="baseline"/>
+          <w:lang w:val="en-US"/>
+          <w14:textFill>
+            <w14:solidFill>
+              <w14:schemeClr w14:val="tx1"/>
+            </w14:solidFill>
+          </w14:textFill>
+        </w:rPr>
+      </w:pPr>
+      <w:r>
+        <w:rPr>
+          <w:rFonts w:hint="default" w:ascii="Comic Sans MS" w:hAnsi="Comic Sans MS" w:cs="Comic Sans MS"/>
+          <w:color w:val="000000" w:themeColor="text1"/>
+          <w:sz w:val="24"/>
+          <w:szCs w:val="24"/>
+          <w:vertAlign w:val="baseline"/>
+          <w:lang w:val="en-US"/>
+          <w14:textFill>
+            <w14:solidFill>
+              <w14:schemeClr w14:val="tx1"/>
+            </w14:solidFill>
+          </w14:textFill>
+        </w:rPr>
+        <w:t>- is 2x easier to express complicated programs in, compared to Python</w:t>
+      </w:r>
+    </w:p>
+    <w:p>
+      <w:pPr>
+        <w:jc w:val="both"/>
+        <w:rPr>
+          <w:rFonts w:hint="default" w:ascii="Comic Sans MS" w:hAnsi="Comic Sans MS" w:cs="Comic Sans MS"/>
+          <w:color w:val="000000" w:themeColor="text1"/>
+          <w:sz w:val="24"/>
+          <w:szCs w:val="24"/>
+          <w:vertAlign w:val="baseline"/>
+          <w:lang w:val="en-US"/>
+          <w14:textFill>
+            <w14:solidFill>
+              <w14:schemeClr w14:val="tx1"/>
+            </w14:solidFill>
+          </w14:textFill>
+        </w:rPr>
+      </w:pPr>
+      <w:r>
+        <w:rPr>
+          <w:rFonts w:hint="default" w:ascii="Comic Sans MS" w:hAnsi="Comic Sans MS" w:cs="Comic Sans MS"/>
+          <w:color w:val="000000" w:themeColor="text1"/>
+          <w:sz w:val="24"/>
+          <w:szCs w:val="24"/>
+          <w:vertAlign w:val="baseline"/>
+          <w:lang w:val="en-US"/>
+          <w14:textFill>
+            <w14:solidFill>
+              <w14:schemeClr w14:val="tx1"/>
+            </w14:solidFill>
+          </w14:textFill>
+        </w:rPr>
+        <w:t>- is 4x easier to create robust (hard-to-fail) programs in, compared to Rust</w:t>
+      </w:r>
+    </w:p>
+    <w:p>
+      <w:pPr>
+        <w:jc w:val="both"/>
+        <w:rPr>
+          <w:rFonts w:hint="default" w:ascii="Comic Sans MS" w:hAnsi="Comic Sans MS" w:cs="Comic Sans MS"/>
+          <w:color w:val="000000" w:themeColor="text1"/>
+          <w:sz w:val="24"/>
+          <w:szCs w:val="24"/>
+          <w:vertAlign w:val="baseline"/>
+          <w:lang w:val="en-US"/>
+          <w14:textFill>
+            <w14:solidFill>
+              <w14:schemeClr w14:val="tx1"/>
+            </w14:solidFill>
+          </w14:textFill>
+        </w:rPr>
+      </w:pPr>
+    </w:p>
+    <w:p>
+      <w:pPr>
+        <w:jc w:val="both"/>
+        <w:rPr>
+          <w:rFonts w:hint="default" w:ascii="Comic Sans MS" w:hAnsi="Comic Sans MS" w:cs="Comic Sans MS"/>
+          <w:color w:val="000000" w:themeColor="text1"/>
+          <w:sz w:val="24"/>
+          <w:szCs w:val="24"/>
+          <w:vertAlign w:val="baseline"/>
+          <w:lang w:val="en-US"/>
+          <w14:textFill>
+            <w14:solidFill>
+              <w14:schemeClr w14:val="tx1"/>
+            </w14:solidFill>
+          </w14:textFill>
+        </w:rPr>
+      </w:pPr>
+      <w:r>
+        <w:rPr>
+          <w:rFonts w:hint="default" w:ascii="Comic Sans MS" w:hAnsi="Comic Sans MS" w:cs="Comic Sans MS"/>
+          <w:color w:val="000000" w:themeColor="text1"/>
+          <w:sz w:val="24"/>
+          <w:szCs w:val="24"/>
+          <w:vertAlign w:val="baseline"/>
+          <w:lang w:val="en-US"/>
+          <w14:textFill>
+            <w14:solidFill>
+              <w14:schemeClr w14:val="tx1"/>
+            </w14:solidFill>
+          </w14:textFill>
+        </w:rPr>
+        <w:t>profiler</w:t>
+      </w:r>
+    </w:p>
+    <w:p>
+      <w:pPr>
+        <w:jc w:val="both"/>
+        <w:rPr>
+          <w:rFonts w:hint="default" w:ascii="Comic Sans MS" w:hAnsi="Comic Sans MS" w:cs="Comic Sans MS"/>
+          <w:color w:val="000000" w:themeColor="text1"/>
+          <w:sz w:val="24"/>
+          <w:szCs w:val="24"/>
+          <w:vertAlign w:val="baseline"/>
+          <w:lang w:val="en-US"/>
+          <w14:textFill>
+            <w14:solidFill>
+              <w14:schemeClr w14:val="tx1"/>
+            </w14:solidFill>
+          </w14:textFill>
+        </w:rPr>
+      </w:pPr>
+    </w:p>
+    <w:p>
+      <w:pPr>
+        <w:jc w:val="both"/>
+        <w:rPr>
+          <w:rFonts w:hint="default" w:ascii="Comic Sans MS" w:hAnsi="Comic Sans MS" w:cs="Comic Sans MS"/>
+          <w:color w:val="000000" w:themeColor="text1"/>
+          <w:sz w:val="24"/>
+          <w:szCs w:val="24"/>
+          <w:vertAlign w:val="baseline"/>
+          <w:lang w:val="en-US"/>
+          <w14:textFill>
+            <w14:solidFill>
+              <w14:schemeClr w14:val="tx1"/>
+            </w14:solidFill>
+          </w14:textFill>
+        </w:rPr>
+      </w:pPr>
+      <w:r>
+        <w:rPr>
+          <w:rFonts w:hint="default" w:ascii="Comic Sans MS" w:hAnsi="Comic Sans MS" w:cs="Comic Sans MS"/>
+          <w:color w:val="000000" w:themeColor="text1"/>
+          <w:sz w:val="24"/>
+          <w:szCs w:val="24"/>
+          <w:vertAlign w:val="baseline"/>
+          <w:lang w:val="en-US"/>
+          <w14:textFill>
+            <w14:solidFill>
+              <w14:schemeClr w14:val="tx1"/>
+            </w14:solidFill>
+          </w14:textFill>
+        </w:rPr>
+        <w:t>Strong error resolving support</w:t>
+      </w:r>
+    </w:p>
+    <w:p>
+      <w:pPr>
+        <w:jc w:val="both"/>
+        <w:rPr>
+          <w:rFonts w:hint="default" w:ascii="Comic Sans MS" w:hAnsi="Comic Sans MS" w:cs="Comic Sans MS"/>
+          <w:color w:val="000000" w:themeColor="text1"/>
+          <w:sz w:val="24"/>
+          <w:szCs w:val="24"/>
+          <w:vertAlign w:val="baseline"/>
+          <w:lang w:val="en-US"/>
+          <w14:textFill>
+            <w14:solidFill>
+              <w14:schemeClr w14:val="tx1"/>
+            </w14:solidFill>
+          </w14:textFill>
+        </w:rPr>
+      </w:pPr>
+      <w:r>
+        <w:rPr>
+          <w:rFonts w:hint="default" w:ascii="Comic Sans MS" w:hAnsi="Comic Sans MS" w:cs="Comic Sans MS"/>
+          <w:color w:val="000000" w:themeColor="text1"/>
+          <w:sz w:val="24"/>
+          <w:szCs w:val="24"/>
+          <w:vertAlign w:val="baseline"/>
+          <w:lang w:val="en-US"/>
+          <w14:textFill>
+            <w14:solidFill>
+              <w14:schemeClr w14:val="tx1"/>
+            </w14:solidFill>
+          </w14:textFill>
+        </w:rPr>
+        <w:t>Powerful extension code ecosystem</w:t>
+      </w:r>
+    </w:p>
+    <w:p>
+      <w:pPr>
+        <w:ind w:firstLine="420" w:firstLineChars="0"/>
+        <w:jc w:val="both"/>
+        <w:rPr>
+          <w:rFonts w:hint="default" w:ascii="Comic Sans MS" w:hAnsi="Comic Sans MS" w:cs="Comic Sans MS"/>
+          <w:color w:val="000000" w:themeColor="text1"/>
+          <w:sz w:val="24"/>
+          <w:szCs w:val="24"/>
+          <w:vertAlign w:val="baseline"/>
+          <w:lang w:val="en-US"/>
+          <w14:textFill>
+            <w14:solidFill>
+              <w14:schemeClr w14:val="tx1"/>
+            </w14:solidFill>
+          </w14:textFill>
+        </w:rPr>
+      </w:pPr>
+      <w:r>
+        <w:rPr>
+          <w:rFonts w:hint="default" w:ascii="Comic Sans MS" w:hAnsi="Comic Sans MS" w:cs="Comic Sans MS"/>
+          <w:color w:val="000000" w:themeColor="text1"/>
+          <w:sz w:val="24"/>
+          <w:szCs w:val="24"/>
+          <w:vertAlign w:val="baseline"/>
+          <w:lang w:val="en-US"/>
+          <w14:textFill>
+            <w14:solidFill>
+              <w14:schemeClr w14:val="tx1"/>
+            </w14:solidFill>
+          </w14:textFill>
+        </w:rPr>
+        <w:t>- rich</w:t>
+      </w:r>
+    </w:p>
+    <w:p>
+      <w:pPr>
+        <w:ind w:firstLine="420" w:firstLineChars="0"/>
+        <w:jc w:val="both"/>
+        <w:rPr>
+          <w:rFonts w:hint="default" w:ascii="Comic Sans MS" w:hAnsi="Comic Sans MS" w:cs="Comic Sans MS"/>
+          <w:color w:val="000000" w:themeColor="text1"/>
+          <w:sz w:val="24"/>
+          <w:szCs w:val="24"/>
+          <w:vertAlign w:val="baseline"/>
+          <w:lang w:val="en-US"/>
+          <w14:textFill>
+            <w14:solidFill>
+              <w14:schemeClr w14:val="tx1"/>
+            </w14:solidFill>
+          </w14:textFill>
+        </w:rPr>
+      </w:pPr>
+      <w:r>
+        <w:rPr>
+          <w:rFonts w:hint="default" w:ascii="Comic Sans MS" w:hAnsi="Comic Sans MS" w:cs="Comic Sans MS"/>
+          <w:color w:val="000000" w:themeColor="text1"/>
+          <w:sz w:val="24"/>
+          <w:szCs w:val="24"/>
+          <w:vertAlign w:val="baseline"/>
+          <w:lang w:val="en-US"/>
+          <w14:textFill>
+            <w14:solidFill>
+              <w14:schemeClr w14:val="tx1"/>
+            </w14:solidFill>
+          </w14:textFill>
+        </w:rPr>
+        <w:t>- reliable (correctness, secure, efficient)</w:t>
+      </w:r>
+    </w:p>
+    <w:p>
+      <w:pPr>
+        <w:jc w:val="both"/>
+        <w:rPr>
+          <w:rFonts w:hint="default" w:ascii="Comic Sans MS" w:hAnsi="Comic Sans MS" w:cs="Comic Sans MS"/>
+          <w:color w:val="000000" w:themeColor="text1"/>
+          <w:sz w:val="24"/>
+          <w:szCs w:val="24"/>
+          <w:vertAlign w:val="baseline"/>
+          <w:lang w:val="en-US"/>
+          <w14:textFill>
+            <w14:solidFill>
+              <w14:schemeClr w14:val="tx1"/>
+            </w14:solidFill>
+          </w14:textFill>
+        </w:rPr>
+      </w:pPr>
+    </w:p>
+    <w:p>
+      <w:pPr>
+        <w:jc w:val="both"/>
+        <w:rPr>
+          <w:rFonts w:hint="default" w:ascii="Comic Sans MS" w:hAnsi="Comic Sans MS" w:cs="Comic Sans MS"/>
+          <w:color w:val="000000" w:themeColor="text1"/>
+          <w:sz w:val="24"/>
+          <w:szCs w:val="24"/>
+          <w:vertAlign w:val="baseline"/>
+          <w:lang w:val="en-US"/>
+          <w14:textFill>
+            <w14:solidFill>
+              <w14:schemeClr w14:val="tx1"/>
+            </w14:solidFill>
+          </w14:textFill>
+        </w:rPr>
+      </w:pPr>
+      <w:r>
+        <w:rPr>
+          <w:rFonts w:hint="default" w:ascii="Comic Sans MS" w:hAnsi="Comic Sans MS" w:cs="Comic Sans MS"/>
+          <w:color w:val="000000" w:themeColor="text1"/>
+          <w:sz w:val="24"/>
+          <w:szCs w:val="24"/>
+          <w:vertAlign w:val="baseline"/>
+          <w:lang w:val="en-US"/>
+          <w14:textFill>
+            <w14:solidFill>
+              <w14:schemeClr w14:val="tx1"/>
+            </w14:solidFill>
+          </w14:textFill>
+        </w:rPr>
+        <w:t>Rybeon is the future.</w:t>
+      </w:r>
+    </w:p>
+    <w:p>
+      <w:pPr>
+        <w:jc w:val="both"/>
+        <w:rPr>
+          <w:rFonts w:hint="default" w:ascii="Comic Sans MS" w:hAnsi="Comic Sans MS" w:cs="Comic Sans MS"/>
+          <w:color w:val="000000" w:themeColor="text1"/>
+          <w:sz w:val="24"/>
+          <w:szCs w:val="24"/>
+          <w:vertAlign w:val="baseline"/>
+          <w:lang w:val="en-US"/>
+          <w14:textFill>
+            <w14:solidFill>
+              <w14:schemeClr w14:val="tx1"/>
+            </w14:solidFill>
+          </w14:textFill>
+        </w:rPr>
+      </w:pPr>
+    </w:p>
+    <w:p>
+      <w:pPr>
+        <w:jc w:val="both"/>
+        <w:rPr>
+          <w:rFonts w:hint="default" w:ascii="Comic Sans MS" w:hAnsi="Comic Sans MS" w:cs="Comic Sans MS"/>
+          <w:color w:val="000000" w:themeColor="text1"/>
+          <w:sz w:val="24"/>
+          <w:szCs w:val="24"/>
+          <w:vertAlign w:val="baseline"/>
+          <w:lang w:val="en-US"/>
+          <w14:textFill>
+            <w14:solidFill>
+              <w14:schemeClr w14:val="tx1"/>
+            </w14:solidFill>
+          </w14:textFill>
+        </w:rPr>
+      </w:pPr>
       <w:r>
         <w:rPr>
           <w:rFonts w:hint="default" w:ascii="Comic Sans MS" w:hAnsi="Comic Sans MS" w:cs="Comic Sans MS"/>
@@ -2127,755 +2298,755 @@
             </w14:solidFill>
           </w14:textFill>
         </w:rPr>
-        <w:t>AA</w:t>
-      </w:r>
-    </w:p>
-    <w:p>
-      <w:pPr>
-        <w:jc w:val="both"/>
-        <w:rPr>
-          <w:rFonts w:hint="default" w:ascii="Source Code Pro" w:hAnsi="Source Code Pro" w:cs="Source Code Pro"/>
-          <w:color w:val="000000" w:themeColor="text1"/>
-          <w:sz w:val="22"/>
-          <w:szCs w:val="22"/>
-          <w:vertAlign w:val="baseline"/>
-          <w:lang w:val="en-US"/>
-          <w14:textFill>
-            <w14:solidFill>
-              <w14:schemeClr w14:val="tx1"/>
-            </w14:solidFill>
-          </w14:textFill>
-        </w:rPr>
-      </w:pPr>
-      <w:r>
-        <w:rPr>
-          <w:rFonts w:hint="default" w:ascii="Source Code Pro" w:hAnsi="Source Code Pro" w:cs="Source Code Pro"/>
-          <w:color w:val="000000" w:themeColor="text1"/>
-          <w:sz w:val="22"/>
-          <w:szCs w:val="22"/>
-          <w:vertAlign w:val="baseline"/>
-          <w:lang w:val="en-US"/>
-          <w14:textFill>
-            <w14:solidFill>
-              <w14:schemeClr w14:val="tx1"/>
-            </w14:solidFill>
-          </w14:textFill>
-        </w:rPr>
-        <w:t>AD</w:t>
-      </w:r>
-    </w:p>
-    <w:p>
-      <w:pPr>
-        <w:jc w:val="both"/>
-        <w:rPr>
-          <w:rFonts w:hint="default" w:ascii="Source Code Pro" w:hAnsi="Source Code Pro" w:cs="Source Code Pro"/>
-          <w:color w:val="000000" w:themeColor="text1"/>
-          <w:sz w:val="22"/>
-          <w:szCs w:val="22"/>
-          <w:vertAlign w:val="baseline"/>
-          <w:lang w:val="en-US"/>
-          <w14:textFill>
-            <w14:solidFill>
-              <w14:schemeClr w14:val="tx1"/>
-            </w14:solidFill>
-          </w14:textFill>
-        </w:rPr>
-      </w:pPr>
-      <w:r>
-        <w:rPr>
-          <w:rFonts w:hint="default" w:ascii="Source Code Pro" w:hAnsi="Source Code Pro" w:cs="Source Code Pro"/>
-          <w:color w:val="000000" w:themeColor="text1"/>
-          <w:sz w:val="22"/>
-          <w:szCs w:val="22"/>
-          <w:vertAlign w:val="baseline"/>
-          <w:lang w:val="en-US"/>
-          <w14:textFill>
-            <w14:solidFill>
-              <w14:schemeClr w14:val="tx1"/>
-            </w14:solidFill>
-          </w14:textFill>
-        </w:rPr>
-        <w:t>AF</w:t>
-      </w:r>
-    </w:p>
-    <w:p>
-      <w:pPr>
-        <w:jc w:val="both"/>
-        <w:rPr>
-          <w:rFonts w:hint="default" w:ascii="Source Code Pro" w:hAnsi="Source Code Pro" w:cs="Source Code Pro"/>
-          <w:color w:val="000000" w:themeColor="text1"/>
-          <w:sz w:val="22"/>
-          <w:szCs w:val="22"/>
-          <w:vertAlign w:val="baseline"/>
-          <w:lang w:val="en-US"/>
-          <w14:textFill>
-            <w14:solidFill>
-              <w14:schemeClr w14:val="tx1"/>
-            </w14:solidFill>
-          </w14:textFill>
-        </w:rPr>
-      </w:pPr>
-      <w:r>
-        <w:rPr>
-          <w:rFonts w:hint="default" w:ascii="Source Code Pro" w:hAnsi="Source Code Pro" w:cs="Source Code Pro"/>
-          <w:color w:val="000000" w:themeColor="text1"/>
-          <w:sz w:val="22"/>
-          <w:szCs w:val="22"/>
-          <w:vertAlign w:val="baseline"/>
-          <w:lang w:val="en-US"/>
-          <w14:textFill>
-            <w14:solidFill>
-              <w14:schemeClr w14:val="tx1"/>
-            </w14:solidFill>
-          </w14:textFill>
-        </w:rPr>
-        <w:t>AI</w:t>
-      </w:r>
-    </w:p>
-    <w:p>
-      <w:pPr>
-        <w:jc w:val="both"/>
-        <w:rPr>
-          <w:rFonts w:hint="default" w:ascii="Source Code Pro" w:hAnsi="Source Code Pro" w:cs="Source Code Pro"/>
-          <w:color w:val="000000" w:themeColor="text1"/>
-          <w:sz w:val="22"/>
-          <w:szCs w:val="22"/>
-          <w:vertAlign w:val="baseline"/>
-          <w:lang w:val="en-US"/>
-          <w14:textFill>
-            <w14:solidFill>
-              <w14:schemeClr w14:val="tx1"/>
-            </w14:solidFill>
-          </w14:textFill>
-        </w:rPr>
-      </w:pPr>
-      <w:r>
-        <w:rPr>
-          <w:rFonts w:hint="default" w:ascii="Source Code Pro" w:hAnsi="Source Code Pro" w:cs="Source Code Pro"/>
-          <w:color w:val="000000" w:themeColor="text1"/>
-          <w:sz w:val="22"/>
-          <w:szCs w:val="22"/>
-          <w:vertAlign w:val="baseline"/>
-          <w:lang w:val="en-US"/>
-          <w14:textFill>
-            <w14:solidFill>
-              <w14:schemeClr w14:val="tx1"/>
-            </w14:solidFill>
-          </w14:textFill>
-        </w:rPr>
-        <w:t>AM</w:t>
-      </w:r>
-    </w:p>
-    <w:p>
-      <w:pPr>
-        <w:jc w:val="both"/>
-        <w:rPr>
-          <w:rFonts w:hint="default" w:ascii="Source Code Pro" w:hAnsi="Source Code Pro" w:cs="Source Code Pro"/>
-          <w:color w:val="000000" w:themeColor="text1"/>
-          <w:sz w:val="22"/>
-          <w:szCs w:val="22"/>
-          <w:vertAlign w:val="baseline"/>
-          <w:lang w:val="en-US"/>
-          <w14:textFill>
-            <w14:solidFill>
-              <w14:schemeClr w14:val="tx1"/>
-            </w14:solidFill>
-          </w14:textFill>
-        </w:rPr>
-      </w:pPr>
-      <w:r>
-        <w:rPr>
-          <w:rFonts w:hint="default" w:ascii="Source Code Pro" w:hAnsi="Source Code Pro" w:cs="Source Code Pro"/>
-          <w:color w:val="000000" w:themeColor="text1"/>
-          <w:sz w:val="22"/>
-          <w:szCs w:val="22"/>
-          <w:vertAlign w:val="baseline"/>
-          <w:lang w:val="en-US"/>
-          <w14:textFill>
-            <w14:solidFill>
-              <w14:schemeClr w14:val="tx1"/>
-            </w14:solidFill>
-          </w14:textFill>
-        </w:rPr>
-        <w:t>AO</w:t>
-      </w:r>
-    </w:p>
-    <w:p>
-      <w:pPr>
-        <w:jc w:val="both"/>
-        <w:rPr>
-          <w:rFonts w:hint="default" w:ascii="Source Code Pro" w:hAnsi="Source Code Pro" w:cs="Source Code Pro"/>
-          <w:color w:val="000000" w:themeColor="text1"/>
-          <w:sz w:val="22"/>
-          <w:szCs w:val="22"/>
-          <w:vertAlign w:val="baseline"/>
-          <w:lang w:val="en-US"/>
-          <w14:textFill>
-            <w14:solidFill>
-              <w14:schemeClr w14:val="tx1"/>
-            </w14:solidFill>
-          </w14:textFill>
-        </w:rPr>
-      </w:pPr>
-      <w:r>
-        <w:rPr>
-          <w:rFonts w:hint="default" w:ascii="Source Code Pro" w:hAnsi="Source Code Pro" w:cs="Source Code Pro"/>
-          <w:color w:val="000000" w:themeColor="text1"/>
-          <w:sz w:val="22"/>
-          <w:szCs w:val="22"/>
-          <w:vertAlign w:val="baseline"/>
-          <w:lang w:val="en-US"/>
-          <w14:textFill>
-            <w14:solidFill>
-              <w14:schemeClr w14:val="tx1"/>
-            </w14:solidFill>
-          </w14:textFill>
-        </w:rPr>
-        <w:t>AW</w:t>
-      </w:r>
-    </w:p>
-    <w:p>
-      <w:pPr>
-        <w:jc w:val="both"/>
-        <w:rPr>
-          <w:rFonts w:hint="default" w:ascii="Source Code Pro" w:hAnsi="Source Code Pro" w:cs="Source Code Pro"/>
-          <w:color w:val="000000" w:themeColor="text1"/>
-          <w:sz w:val="22"/>
-          <w:szCs w:val="22"/>
-          <w:vertAlign w:val="baseline"/>
-          <w:lang w:val="en-US"/>
-          <w14:textFill>
-            <w14:solidFill>
-              <w14:schemeClr w14:val="tx1"/>
-            </w14:solidFill>
-          </w14:textFill>
-        </w:rPr>
-      </w:pPr>
-      <w:r>
-        <w:rPr>
-          <w:rFonts w:hint="default" w:ascii="Source Code Pro" w:hAnsi="Source Code Pro" w:cs="Source Code Pro"/>
-          <w:color w:val="000000" w:themeColor="text1"/>
-          <w:sz w:val="22"/>
-          <w:szCs w:val="22"/>
-          <w:vertAlign w:val="baseline"/>
-          <w:lang w:val="en-US"/>
-          <w14:textFill>
-            <w14:solidFill>
-              <w14:schemeClr w14:val="tx1"/>
-            </w14:solidFill>
-          </w14:textFill>
-        </w:rPr>
-        <w:t>==</w:t>
-      </w:r>
-    </w:p>
-    <w:p>
-      <w:pPr>
-        <w:jc w:val="both"/>
-        <w:rPr>
-          <w:rFonts w:hint="default" w:ascii="Source Code Pro" w:hAnsi="Source Code Pro" w:cs="Source Code Pro"/>
-          <w:color w:val="000000" w:themeColor="text1"/>
-          <w:sz w:val="22"/>
-          <w:szCs w:val="22"/>
-          <w:vertAlign w:val="baseline"/>
-          <w:lang w:val="en-US"/>
-          <w14:textFill>
-            <w14:solidFill>
-              <w14:schemeClr w14:val="tx1"/>
-            </w14:solidFill>
-          </w14:textFill>
-        </w:rPr>
-      </w:pPr>
-      <w:r>
-        <w:rPr>
-          <w:rFonts w:hint="default" w:ascii="Source Code Pro" w:hAnsi="Source Code Pro" w:cs="Source Code Pro"/>
-          <w:color w:val="000000" w:themeColor="text1"/>
-          <w:sz w:val="22"/>
-          <w:szCs w:val="22"/>
-          <w:vertAlign w:val="baseline"/>
-          <w:lang w:val="en-US"/>
-          <w14:textFill>
-            <w14:solidFill>
-              <w14:schemeClr w14:val="tx1"/>
-            </w14:solidFill>
-          </w14:textFill>
-        </w:rPr>
-        <w:t>3D</w:t>
-      </w:r>
-    </w:p>
-    <w:p>
-      <w:pPr>
-        <w:jc w:val="both"/>
-        <w:rPr>
-          <w:rFonts w:hint="default" w:ascii="Source Code Pro" w:hAnsi="Source Code Pro" w:cs="Source Code Pro"/>
-          <w:color w:val="000000" w:themeColor="text1"/>
-          <w:sz w:val="22"/>
-          <w:szCs w:val="22"/>
-          <w:vertAlign w:val="baseline"/>
-          <w:lang w:val="en-US"/>
-          <w14:textFill>
-            <w14:solidFill>
-              <w14:schemeClr w14:val="tx1"/>
-            </w14:solidFill>
-          </w14:textFill>
-        </w:rPr>
-      </w:pPr>
-      <w:r>
-        <w:rPr>
-          <w:rFonts w:hint="default" w:ascii="Source Code Pro" w:hAnsi="Source Code Pro" w:cs="Source Code Pro"/>
-          <w:color w:val="000000" w:themeColor="text1"/>
-          <w:sz w:val="22"/>
-          <w:szCs w:val="22"/>
-          <w:vertAlign w:val="baseline"/>
-          <w:lang w:val="en-US"/>
-          <w14:textFill>
-            <w14:solidFill>
-              <w14:schemeClr w14:val="tx1"/>
-            </w14:solidFill>
-          </w14:textFill>
-        </w:rPr>
-        <w:t>3F</w:t>
-      </w:r>
-    </w:p>
-    <w:p>
-      <w:pPr>
-        <w:jc w:val="both"/>
-        <w:rPr>
-          <w:rFonts w:hint="default" w:ascii="Source Code Pro" w:hAnsi="Source Code Pro" w:cs="Source Code Pro"/>
-          <w:color w:val="000000" w:themeColor="text1"/>
-          <w:sz w:val="22"/>
-          <w:szCs w:val="22"/>
-          <w:vertAlign w:val="baseline"/>
-          <w:lang w:val="en-US"/>
-          <w14:textFill>
-            <w14:solidFill>
-              <w14:schemeClr w14:val="tx1"/>
-            </w14:solidFill>
-          </w14:textFill>
-        </w:rPr>
-      </w:pPr>
-      <w:r>
-        <w:rPr>
-          <w:rFonts w:hint="default" w:ascii="Source Code Pro" w:hAnsi="Source Code Pro" w:cs="Source Code Pro"/>
-          <w:color w:val="000000" w:themeColor="text1"/>
-          <w:sz w:val="22"/>
-          <w:szCs w:val="22"/>
-          <w:vertAlign w:val="baseline"/>
-          <w:lang w:val="en-US"/>
-          <w14:textFill>
-            <w14:solidFill>
-              <w14:schemeClr w14:val="tx1"/>
-            </w14:solidFill>
-          </w14:textFill>
-        </w:rPr>
-        <w:t>3M</w:t>
-      </w:r>
-    </w:p>
-    <w:p>
-      <w:pPr>
-        <w:jc w:val="both"/>
-        <w:rPr>
-          <w:rFonts w:hint="default" w:ascii="Source Code Pro" w:hAnsi="Source Code Pro" w:cs="Source Code Pro"/>
-          <w:color w:val="000000" w:themeColor="text1"/>
-          <w:sz w:val="22"/>
-          <w:szCs w:val="22"/>
-          <w:vertAlign w:val="baseline"/>
-          <w:lang w:val="en-US"/>
-          <w14:textFill>
-            <w14:solidFill>
-              <w14:schemeClr w14:val="tx1"/>
-            </w14:solidFill>
-          </w14:textFill>
-        </w:rPr>
-      </w:pPr>
-      <w:r>
-        <w:rPr>
-          <w:rFonts w:hint="default" w:ascii="Source Code Pro" w:hAnsi="Source Code Pro" w:cs="Source Code Pro"/>
-          <w:color w:val="000000" w:themeColor="text1"/>
-          <w:sz w:val="22"/>
-          <w:szCs w:val="22"/>
-          <w:vertAlign w:val="baseline"/>
-          <w:lang w:val="en-US"/>
-          <w14:textFill>
-            <w14:solidFill>
-              <w14:schemeClr w14:val="tx1"/>
-            </w14:solidFill>
-          </w14:textFill>
-        </w:rPr>
-        <w:t>3O</w:t>
-      </w:r>
-    </w:p>
-    <w:p>
-      <w:pPr>
-        <w:jc w:val="both"/>
-        <w:rPr>
-          <w:rFonts w:hint="default" w:ascii="Source Code Pro" w:hAnsi="Source Code Pro" w:cs="Source Code Pro"/>
-          <w:color w:val="000000" w:themeColor="text1"/>
-          <w:sz w:val="22"/>
-          <w:szCs w:val="22"/>
-          <w:vertAlign w:val="baseline"/>
-          <w:lang w:val="en-US"/>
-          <w14:textFill>
-            <w14:solidFill>
-              <w14:schemeClr w14:val="tx1"/>
-            </w14:solidFill>
-          </w14:textFill>
-        </w:rPr>
-      </w:pPr>
-      <w:r>
-        <w:rPr>
-          <w:rFonts w:hint="default" w:ascii="Source Code Pro" w:hAnsi="Source Code Pro" w:cs="Source Code Pro"/>
-          <w:color w:val="000000" w:themeColor="text1"/>
-          <w:sz w:val="22"/>
-          <w:szCs w:val="22"/>
-          <w:vertAlign w:val="baseline"/>
-          <w:lang w:val="en-US"/>
-          <w14:textFill>
-            <w14:solidFill>
-              <w14:schemeClr w14:val="tx1"/>
-            </w14:solidFill>
-          </w14:textFill>
-        </w:rPr>
-        <w:t>3W</w:t>
-      </w:r>
-    </w:p>
-    <w:p>
-      <w:pPr>
-        <w:jc w:val="both"/>
-        <w:rPr>
-          <w:rFonts w:hint="default" w:ascii="Source Code Pro" w:hAnsi="Source Code Pro" w:cs="Source Code Pro"/>
-          <w:color w:val="000000" w:themeColor="text1"/>
-          <w:sz w:val="22"/>
-          <w:szCs w:val="22"/>
-          <w:vertAlign w:val="baseline"/>
-          <w:lang w:val="en-US"/>
-          <w14:textFill>
-            <w14:solidFill>
-              <w14:schemeClr w14:val="tx1"/>
-            </w14:solidFill>
-          </w14:textFill>
-        </w:rPr>
-      </w:pPr>
-      <w:r>
-        <w:rPr>
-          <w:rFonts w:hint="default" w:ascii="Source Code Pro" w:hAnsi="Source Code Pro" w:cs="Source Code Pro"/>
-          <w:color w:val="000000" w:themeColor="text1"/>
-          <w:sz w:val="22"/>
-          <w:szCs w:val="22"/>
-          <w:vertAlign w:val="baseline"/>
-          <w:lang w:val="en-US"/>
-          <w14:textFill>
-            <w14:solidFill>
-              <w14:schemeClr w14:val="tx1"/>
-            </w14:solidFill>
-          </w14:textFill>
-        </w:rPr>
-        <w:t>==</w:t>
-      </w:r>
-    </w:p>
-    <w:p>
-      <w:pPr>
-        <w:jc w:val="both"/>
-        <w:rPr>
-          <w:rFonts w:hint="default" w:ascii="Source Code Pro" w:hAnsi="Source Code Pro" w:cs="Source Code Pro"/>
-          <w:color w:val="000000" w:themeColor="text1"/>
-          <w:sz w:val="22"/>
-          <w:szCs w:val="22"/>
-          <w:vertAlign w:val="baseline"/>
-          <w:lang w:val="en-US"/>
-          <w14:textFill>
-            <w14:solidFill>
-              <w14:schemeClr w14:val="tx1"/>
-            </w14:solidFill>
-          </w14:textFill>
-        </w:rPr>
-      </w:pPr>
-      <w:r>
-        <w:rPr>
-          <w:rFonts w:hint="default" w:ascii="Source Code Pro" w:hAnsi="Source Code Pro" w:cs="Source Code Pro"/>
-          <w:color w:val="000000" w:themeColor="text1"/>
-          <w:sz w:val="22"/>
-          <w:szCs w:val="22"/>
-          <w:vertAlign w:val="baseline"/>
-          <w:lang w:val="en-US"/>
-          <w14:textFill>
-            <w14:solidFill>
-              <w14:schemeClr w14:val="tx1"/>
-            </w14:solidFill>
-          </w14:textFill>
-        </w:rPr>
-        <w:t>6D</w:t>
-      </w:r>
-    </w:p>
-    <w:p>
-      <w:pPr>
-        <w:jc w:val="both"/>
-        <w:rPr>
-          <w:rFonts w:hint="default" w:ascii="Source Code Pro" w:hAnsi="Source Code Pro" w:cs="Source Code Pro"/>
-          <w:color w:val="000000" w:themeColor="text1"/>
-          <w:sz w:val="22"/>
-          <w:szCs w:val="22"/>
-          <w:vertAlign w:val="baseline"/>
-          <w:lang w:val="en-US"/>
-          <w14:textFill>
-            <w14:solidFill>
-              <w14:schemeClr w14:val="tx1"/>
-            </w14:solidFill>
-          </w14:textFill>
-        </w:rPr>
-      </w:pPr>
-      <w:r>
-        <w:rPr>
-          <w:rFonts w:hint="default" w:ascii="Source Code Pro" w:hAnsi="Source Code Pro" w:cs="Source Code Pro"/>
-          <w:color w:val="000000" w:themeColor="text1"/>
-          <w:sz w:val="22"/>
-          <w:szCs w:val="22"/>
-          <w:vertAlign w:val="baseline"/>
-          <w:lang w:val="en-US"/>
-          <w14:textFill>
-            <w14:solidFill>
-              <w14:schemeClr w14:val="tx1"/>
-            </w14:solidFill>
-          </w14:textFill>
-        </w:rPr>
-        <w:t>6F</w:t>
-      </w:r>
-    </w:p>
-    <w:p>
-      <w:pPr>
-        <w:jc w:val="both"/>
-        <w:rPr>
-          <w:rFonts w:hint="default" w:ascii="Source Code Pro" w:hAnsi="Source Code Pro" w:cs="Source Code Pro"/>
-          <w:color w:val="000000" w:themeColor="text1"/>
-          <w:sz w:val="22"/>
-          <w:szCs w:val="22"/>
-          <w:vertAlign w:val="baseline"/>
-          <w:lang w:val="en-US"/>
-          <w14:textFill>
-            <w14:solidFill>
-              <w14:schemeClr w14:val="tx1"/>
-            </w14:solidFill>
-          </w14:textFill>
-        </w:rPr>
-      </w:pPr>
-      <w:r>
-        <w:rPr>
-          <w:rFonts w:hint="default" w:ascii="Source Code Pro" w:hAnsi="Source Code Pro" w:cs="Source Code Pro"/>
-          <w:color w:val="000000" w:themeColor="text1"/>
-          <w:sz w:val="22"/>
-          <w:szCs w:val="22"/>
-          <w:vertAlign w:val="baseline"/>
-          <w:lang w:val="en-US"/>
-          <w14:textFill>
-            <w14:solidFill>
-              <w14:schemeClr w14:val="tx1"/>
-            </w14:solidFill>
-          </w14:textFill>
-        </w:rPr>
-        <w:t>6M</w:t>
-      </w:r>
-    </w:p>
-    <w:p>
-      <w:pPr>
-        <w:jc w:val="both"/>
-        <w:rPr>
-          <w:rFonts w:hint="default" w:ascii="Source Code Pro" w:hAnsi="Source Code Pro" w:cs="Source Code Pro"/>
-          <w:color w:val="000000" w:themeColor="text1"/>
-          <w:sz w:val="22"/>
-          <w:szCs w:val="22"/>
-          <w:vertAlign w:val="baseline"/>
-          <w:lang w:val="en-US"/>
-          <w14:textFill>
-            <w14:solidFill>
-              <w14:schemeClr w14:val="tx1"/>
-            </w14:solidFill>
-          </w14:textFill>
-        </w:rPr>
-      </w:pPr>
-      <w:r>
-        <w:rPr>
-          <w:rFonts w:hint="default" w:ascii="Source Code Pro" w:hAnsi="Source Code Pro" w:cs="Source Code Pro"/>
-          <w:color w:val="000000" w:themeColor="text1"/>
-          <w:sz w:val="22"/>
-          <w:szCs w:val="22"/>
-          <w:vertAlign w:val="baseline"/>
-          <w:lang w:val="en-US"/>
-          <w14:textFill>
-            <w14:solidFill>
-              <w14:schemeClr w14:val="tx1"/>
-            </w14:solidFill>
-          </w14:textFill>
-        </w:rPr>
-        <w:t>6O</w:t>
-      </w:r>
-    </w:p>
-    <w:p>
-      <w:pPr>
-        <w:jc w:val="both"/>
-        <w:rPr>
-          <w:rFonts w:hint="default" w:ascii="Source Code Pro" w:hAnsi="Source Code Pro" w:cs="Source Code Pro"/>
-          <w:color w:val="000000" w:themeColor="text1"/>
-          <w:sz w:val="22"/>
-          <w:szCs w:val="22"/>
-          <w:vertAlign w:val="baseline"/>
-          <w:lang w:val="en-US"/>
-          <w14:textFill>
-            <w14:solidFill>
-              <w14:schemeClr w14:val="tx1"/>
-            </w14:solidFill>
-          </w14:textFill>
-        </w:rPr>
-      </w:pPr>
-      <w:r>
-        <w:rPr>
-          <w:rFonts w:hint="default" w:ascii="Source Code Pro" w:hAnsi="Source Code Pro" w:cs="Source Code Pro"/>
-          <w:color w:val="000000" w:themeColor="text1"/>
-          <w:sz w:val="22"/>
-          <w:szCs w:val="22"/>
-          <w:vertAlign w:val="baseline"/>
-          <w:lang w:val="en-US"/>
-          <w14:textFill>
-            <w14:solidFill>
-              <w14:schemeClr w14:val="tx1"/>
-            </w14:solidFill>
-          </w14:textFill>
-        </w:rPr>
-        <w:t>6W</w:t>
-      </w:r>
-    </w:p>
-    <w:p>
-      <w:pPr>
-        <w:jc w:val="both"/>
-        <w:rPr>
-          <w:rFonts w:hint="default" w:ascii="Source Code Pro" w:hAnsi="Source Code Pro" w:cs="Source Code Pro"/>
-          <w:color w:val="000000" w:themeColor="text1"/>
-          <w:sz w:val="22"/>
-          <w:szCs w:val="22"/>
-          <w:vertAlign w:val="baseline"/>
-          <w:lang w:val="en-US"/>
-          <w14:textFill>
-            <w14:solidFill>
-              <w14:schemeClr w14:val="tx1"/>
-            </w14:solidFill>
-          </w14:textFill>
-        </w:rPr>
-      </w:pPr>
-      <w:r>
-        <w:rPr>
-          <w:rFonts w:hint="default" w:ascii="Source Code Pro" w:hAnsi="Source Code Pro" w:cs="Source Code Pro"/>
-          <w:color w:val="000000" w:themeColor="text1"/>
-          <w:sz w:val="22"/>
-          <w:szCs w:val="22"/>
-          <w:vertAlign w:val="baseline"/>
-          <w:lang w:val="en-US"/>
-          <w14:textFill>
-            <w14:solidFill>
-              <w14:schemeClr w14:val="tx1"/>
-            </w14:solidFill>
-          </w14:textFill>
-        </w:rPr>
-        <w:t>==</w:t>
-      </w:r>
-    </w:p>
-    <w:p>
-      <w:pPr>
-        <w:jc w:val="both"/>
-        <w:rPr>
-          <w:rFonts w:hint="default" w:ascii="Source Code Pro" w:hAnsi="Source Code Pro" w:cs="Source Code Pro"/>
-          <w:color w:val="000000" w:themeColor="text1"/>
-          <w:sz w:val="22"/>
-          <w:szCs w:val="22"/>
-          <w:vertAlign w:val="baseline"/>
-          <w:lang w:val="en-US"/>
-          <w14:textFill>
-            <w14:solidFill>
-              <w14:schemeClr w14:val="tx1"/>
-            </w14:solidFill>
-          </w14:textFill>
-        </w:rPr>
-      </w:pPr>
-      <w:r>
-        <w:rPr>
-          <w:rFonts w:hint="default" w:ascii="Source Code Pro" w:hAnsi="Source Code Pro" w:cs="Source Code Pro"/>
-          <w:color w:val="000000" w:themeColor="text1"/>
-          <w:sz w:val="22"/>
-          <w:szCs w:val="22"/>
-          <w:vertAlign w:val="baseline"/>
-          <w:lang w:val="en-US"/>
-          <w14:textFill>
-            <w14:solidFill>
-              <w14:schemeClr w14:val="tx1"/>
-            </w14:solidFill>
-          </w14:textFill>
-        </w:rPr>
-        <w:t>XA</w:t>
-      </w:r>
-    </w:p>
-    <w:p>
-      <w:pPr>
-        <w:jc w:val="both"/>
-        <w:rPr>
-          <w:rFonts w:hint="default" w:ascii="Source Code Pro" w:hAnsi="Source Code Pro" w:cs="Source Code Pro"/>
-          <w:color w:val="000000" w:themeColor="text1"/>
-          <w:sz w:val="22"/>
-          <w:szCs w:val="22"/>
-          <w:vertAlign w:val="baseline"/>
-          <w:lang w:val="en-US"/>
-          <w14:textFill>
-            <w14:solidFill>
-              <w14:schemeClr w14:val="tx1"/>
-            </w14:solidFill>
-          </w14:textFill>
-        </w:rPr>
-      </w:pPr>
-      <w:r>
-        <w:rPr>
-          <w:rFonts w:hint="default" w:ascii="Source Code Pro" w:hAnsi="Source Code Pro" w:cs="Source Code Pro"/>
-          <w:color w:val="000000" w:themeColor="text1"/>
-          <w:sz w:val="22"/>
-          <w:szCs w:val="22"/>
-          <w:vertAlign w:val="baseline"/>
-          <w:lang w:val="en-US"/>
-          <w14:textFill>
-            <w14:solidFill>
-              <w14:schemeClr w14:val="tx1"/>
-            </w14:solidFill>
-          </w14:textFill>
-        </w:rPr>
-        <w:t>XC</w:t>
-      </w:r>
-    </w:p>
-    <w:p>
-      <w:pPr>
-        <w:jc w:val="both"/>
-        <w:rPr>
-          <w:rFonts w:hint="default" w:ascii="Source Code Pro" w:hAnsi="Source Code Pro" w:cs="Source Code Pro"/>
-          <w:color w:val="000000" w:themeColor="text1"/>
-          <w:sz w:val="22"/>
-          <w:szCs w:val="22"/>
-          <w:vertAlign w:val="baseline"/>
-          <w:lang w:val="en-US"/>
-          <w14:textFill>
-            <w14:solidFill>
-              <w14:schemeClr w14:val="tx1"/>
-            </w14:solidFill>
-          </w14:textFill>
-        </w:rPr>
-      </w:pPr>
-      <w:r>
-        <w:rPr>
-          <w:rFonts w:hint="default" w:ascii="Source Code Pro" w:hAnsi="Source Code Pro" w:cs="Source Code Pro"/>
-          <w:color w:val="000000" w:themeColor="text1"/>
-          <w:sz w:val="22"/>
-          <w:szCs w:val="22"/>
-          <w:vertAlign w:val="baseline"/>
-          <w:lang w:val="en-US"/>
-          <w14:textFill>
-            <w14:solidFill>
-              <w14:schemeClr w14:val="tx1"/>
-            </w14:solidFill>
-          </w14:textFill>
-        </w:rPr>
-        <w:t>XF</w:t>
+        <w:t>VAA</w:t>
+      </w:r>
+    </w:p>
+    <w:p>
+      <w:pPr>
+        <w:jc w:val="both"/>
+        <w:rPr>
+          <w:rFonts w:hint="default" w:ascii="Source Code Pro" w:hAnsi="Source Code Pro" w:cs="Source Code Pro"/>
+          <w:color w:val="000000" w:themeColor="text1"/>
+          <w:sz w:val="22"/>
+          <w:szCs w:val="22"/>
+          <w:vertAlign w:val="baseline"/>
+          <w:lang w:val="en-US"/>
+          <w14:textFill>
+            <w14:solidFill>
+              <w14:schemeClr w14:val="tx1"/>
+            </w14:solidFill>
+          </w14:textFill>
+        </w:rPr>
+      </w:pPr>
+      <w:r>
+        <w:rPr>
+          <w:rFonts w:hint="default" w:ascii="Source Code Pro" w:hAnsi="Source Code Pro" w:cs="Source Code Pro"/>
+          <w:color w:val="000000" w:themeColor="text1"/>
+          <w:sz w:val="22"/>
+          <w:szCs w:val="22"/>
+          <w:vertAlign w:val="baseline"/>
+          <w:lang w:val="en-US"/>
+          <w14:textFill>
+            <w14:solidFill>
+              <w14:schemeClr w14:val="tx1"/>
+            </w14:solidFill>
+          </w14:textFill>
+        </w:rPr>
+        <w:t>VAD</w:t>
+      </w:r>
+    </w:p>
+    <w:p>
+      <w:pPr>
+        <w:jc w:val="both"/>
+        <w:rPr>
+          <w:rFonts w:hint="default" w:ascii="Source Code Pro" w:hAnsi="Source Code Pro" w:cs="Source Code Pro"/>
+          <w:color w:val="000000" w:themeColor="text1"/>
+          <w:sz w:val="22"/>
+          <w:szCs w:val="22"/>
+          <w:vertAlign w:val="baseline"/>
+          <w:lang w:val="en-US"/>
+          <w14:textFill>
+            <w14:solidFill>
+              <w14:schemeClr w14:val="tx1"/>
+            </w14:solidFill>
+          </w14:textFill>
+        </w:rPr>
+      </w:pPr>
+      <w:r>
+        <w:rPr>
+          <w:rFonts w:hint="default" w:ascii="Source Code Pro" w:hAnsi="Source Code Pro" w:cs="Source Code Pro"/>
+          <w:color w:val="000000" w:themeColor="text1"/>
+          <w:sz w:val="22"/>
+          <w:szCs w:val="22"/>
+          <w:vertAlign w:val="baseline"/>
+          <w:lang w:val="en-US"/>
+          <w14:textFill>
+            <w14:solidFill>
+              <w14:schemeClr w14:val="tx1"/>
+            </w14:solidFill>
+          </w14:textFill>
+        </w:rPr>
+        <w:t>VAF</w:t>
+      </w:r>
+    </w:p>
+    <w:p>
+      <w:pPr>
+        <w:jc w:val="both"/>
+        <w:rPr>
+          <w:rFonts w:hint="default" w:ascii="Source Code Pro" w:hAnsi="Source Code Pro" w:cs="Source Code Pro"/>
+          <w:color w:val="000000" w:themeColor="text1"/>
+          <w:sz w:val="22"/>
+          <w:szCs w:val="22"/>
+          <w:vertAlign w:val="baseline"/>
+          <w:lang w:val="en-US"/>
+          <w14:textFill>
+            <w14:solidFill>
+              <w14:schemeClr w14:val="tx1"/>
+            </w14:solidFill>
+          </w14:textFill>
+        </w:rPr>
+      </w:pPr>
+      <w:r>
+        <w:rPr>
+          <w:rFonts w:hint="default" w:ascii="Source Code Pro" w:hAnsi="Source Code Pro" w:cs="Source Code Pro"/>
+          <w:color w:val="000000" w:themeColor="text1"/>
+          <w:sz w:val="22"/>
+          <w:szCs w:val="22"/>
+          <w:vertAlign w:val="baseline"/>
+          <w:lang w:val="en-US"/>
+          <w14:textFill>
+            <w14:solidFill>
+              <w14:schemeClr w14:val="tx1"/>
+            </w14:solidFill>
+          </w14:textFill>
+        </w:rPr>
+        <w:t>VAI</w:t>
+      </w:r>
+    </w:p>
+    <w:p>
+      <w:pPr>
+        <w:jc w:val="both"/>
+        <w:rPr>
+          <w:rFonts w:hint="default" w:ascii="Source Code Pro" w:hAnsi="Source Code Pro" w:cs="Source Code Pro"/>
+          <w:color w:val="000000" w:themeColor="text1"/>
+          <w:sz w:val="22"/>
+          <w:szCs w:val="22"/>
+          <w:vertAlign w:val="baseline"/>
+          <w:lang w:val="en-US"/>
+          <w14:textFill>
+            <w14:solidFill>
+              <w14:schemeClr w14:val="tx1"/>
+            </w14:solidFill>
+          </w14:textFill>
+        </w:rPr>
+      </w:pPr>
+      <w:r>
+        <w:rPr>
+          <w:rFonts w:hint="default" w:ascii="Source Code Pro" w:hAnsi="Source Code Pro" w:cs="Source Code Pro"/>
+          <w:color w:val="000000" w:themeColor="text1"/>
+          <w:sz w:val="22"/>
+          <w:szCs w:val="22"/>
+          <w:vertAlign w:val="baseline"/>
+          <w:lang w:val="en-US"/>
+          <w14:textFill>
+            <w14:solidFill>
+              <w14:schemeClr w14:val="tx1"/>
+            </w14:solidFill>
+          </w14:textFill>
+        </w:rPr>
+        <w:t>VAM</w:t>
+      </w:r>
+    </w:p>
+    <w:p>
+      <w:pPr>
+        <w:jc w:val="both"/>
+        <w:rPr>
+          <w:rFonts w:hint="default" w:ascii="Source Code Pro" w:hAnsi="Source Code Pro" w:cs="Source Code Pro"/>
+          <w:color w:val="000000" w:themeColor="text1"/>
+          <w:sz w:val="22"/>
+          <w:szCs w:val="22"/>
+          <w:vertAlign w:val="baseline"/>
+          <w:lang w:val="en-US"/>
+          <w14:textFill>
+            <w14:solidFill>
+              <w14:schemeClr w14:val="tx1"/>
+            </w14:solidFill>
+          </w14:textFill>
+        </w:rPr>
+      </w:pPr>
+      <w:r>
+        <w:rPr>
+          <w:rFonts w:hint="default" w:ascii="Source Code Pro" w:hAnsi="Source Code Pro" w:cs="Source Code Pro"/>
+          <w:color w:val="000000" w:themeColor="text1"/>
+          <w:sz w:val="22"/>
+          <w:szCs w:val="22"/>
+          <w:vertAlign w:val="baseline"/>
+          <w:lang w:val="en-US"/>
+          <w14:textFill>
+            <w14:solidFill>
+              <w14:schemeClr w14:val="tx1"/>
+            </w14:solidFill>
+          </w14:textFill>
+        </w:rPr>
+        <w:t>VAO</w:t>
+      </w:r>
+    </w:p>
+    <w:p>
+      <w:pPr>
+        <w:jc w:val="both"/>
+        <w:rPr>
+          <w:rFonts w:hint="default" w:ascii="Source Code Pro" w:hAnsi="Source Code Pro" w:cs="Source Code Pro"/>
+          <w:color w:val="000000" w:themeColor="text1"/>
+          <w:sz w:val="22"/>
+          <w:szCs w:val="22"/>
+          <w:vertAlign w:val="baseline"/>
+          <w:lang w:val="en-US"/>
+          <w14:textFill>
+            <w14:solidFill>
+              <w14:schemeClr w14:val="tx1"/>
+            </w14:solidFill>
+          </w14:textFill>
+        </w:rPr>
+      </w:pPr>
+      <w:r>
+        <w:rPr>
+          <w:rFonts w:hint="default" w:ascii="Source Code Pro" w:hAnsi="Source Code Pro" w:cs="Source Code Pro"/>
+          <w:color w:val="000000" w:themeColor="text1"/>
+          <w:sz w:val="22"/>
+          <w:szCs w:val="22"/>
+          <w:vertAlign w:val="baseline"/>
+          <w:lang w:val="en-US"/>
+          <w14:textFill>
+            <w14:solidFill>
+              <w14:schemeClr w14:val="tx1"/>
+            </w14:solidFill>
+          </w14:textFill>
+        </w:rPr>
+        <w:t>VAW</w:t>
+      </w:r>
+    </w:p>
+    <w:p>
+      <w:pPr>
+        <w:jc w:val="both"/>
+        <w:rPr>
+          <w:rFonts w:hint="default" w:ascii="Source Code Pro" w:hAnsi="Source Code Pro" w:cs="Source Code Pro"/>
+          <w:color w:val="000000" w:themeColor="text1"/>
+          <w:sz w:val="22"/>
+          <w:szCs w:val="22"/>
+          <w:vertAlign w:val="baseline"/>
+          <w:lang w:val="en-US"/>
+          <w14:textFill>
+            <w14:solidFill>
+              <w14:schemeClr w14:val="tx1"/>
+            </w14:solidFill>
+          </w14:textFill>
+        </w:rPr>
+      </w:pPr>
+      <w:r>
+        <w:rPr>
+          <w:rFonts w:hint="default" w:ascii="Source Code Pro" w:hAnsi="Source Code Pro" w:cs="Source Code Pro"/>
+          <w:color w:val="000000" w:themeColor="text1"/>
+          <w:sz w:val="22"/>
+          <w:szCs w:val="22"/>
+          <w:vertAlign w:val="baseline"/>
+          <w:lang w:val="en-US"/>
+          <w14:textFill>
+            <w14:solidFill>
+              <w14:schemeClr w14:val="tx1"/>
+            </w14:solidFill>
+          </w14:textFill>
+        </w:rPr>
+        <w:t>===</w:t>
+      </w:r>
+    </w:p>
+    <w:p>
+      <w:pPr>
+        <w:jc w:val="both"/>
+        <w:rPr>
+          <w:rFonts w:hint="default" w:ascii="Source Code Pro" w:hAnsi="Source Code Pro" w:cs="Source Code Pro"/>
+          <w:color w:val="000000" w:themeColor="text1"/>
+          <w:sz w:val="22"/>
+          <w:szCs w:val="22"/>
+          <w:vertAlign w:val="baseline"/>
+          <w:lang w:val="en-US"/>
+          <w14:textFill>
+            <w14:solidFill>
+              <w14:schemeClr w14:val="tx1"/>
+            </w14:solidFill>
+          </w14:textFill>
+        </w:rPr>
+      </w:pPr>
+      <w:r>
+        <w:rPr>
+          <w:rFonts w:hint="default" w:ascii="Source Code Pro" w:hAnsi="Source Code Pro" w:cs="Source Code Pro"/>
+          <w:color w:val="000000" w:themeColor="text1"/>
+          <w:sz w:val="22"/>
+          <w:szCs w:val="22"/>
+          <w:vertAlign w:val="baseline"/>
+          <w:lang w:val="en-US"/>
+          <w14:textFill>
+            <w14:solidFill>
+              <w14:schemeClr w14:val="tx1"/>
+            </w14:solidFill>
+          </w14:textFill>
+        </w:rPr>
+        <w:t>V3D</w:t>
+      </w:r>
+    </w:p>
+    <w:p>
+      <w:pPr>
+        <w:jc w:val="both"/>
+        <w:rPr>
+          <w:rFonts w:hint="default" w:ascii="Source Code Pro" w:hAnsi="Source Code Pro" w:cs="Source Code Pro"/>
+          <w:color w:val="000000" w:themeColor="text1"/>
+          <w:sz w:val="22"/>
+          <w:szCs w:val="22"/>
+          <w:vertAlign w:val="baseline"/>
+          <w:lang w:val="en-US"/>
+          <w14:textFill>
+            <w14:solidFill>
+              <w14:schemeClr w14:val="tx1"/>
+            </w14:solidFill>
+          </w14:textFill>
+        </w:rPr>
+      </w:pPr>
+      <w:r>
+        <w:rPr>
+          <w:rFonts w:hint="default" w:ascii="Source Code Pro" w:hAnsi="Source Code Pro" w:cs="Source Code Pro"/>
+          <w:color w:val="000000" w:themeColor="text1"/>
+          <w:sz w:val="22"/>
+          <w:szCs w:val="22"/>
+          <w:vertAlign w:val="baseline"/>
+          <w:lang w:val="en-US"/>
+          <w14:textFill>
+            <w14:solidFill>
+              <w14:schemeClr w14:val="tx1"/>
+            </w14:solidFill>
+          </w14:textFill>
+        </w:rPr>
+        <w:t>V3F</w:t>
+      </w:r>
+    </w:p>
+    <w:p>
+      <w:pPr>
+        <w:jc w:val="both"/>
+        <w:rPr>
+          <w:rFonts w:hint="default" w:ascii="Source Code Pro" w:hAnsi="Source Code Pro" w:cs="Source Code Pro"/>
+          <w:color w:val="000000" w:themeColor="text1"/>
+          <w:sz w:val="22"/>
+          <w:szCs w:val="22"/>
+          <w:vertAlign w:val="baseline"/>
+          <w:lang w:val="en-US"/>
+          <w14:textFill>
+            <w14:solidFill>
+              <w14:schemeClr w14:val="tx1"/>
+            </w14:solidFill>
+          </w14:textFill>
+        </w:rPr>
+      </w:pPr>
+      <w:r>
+        <w:rPr>
+          <w:rFonts w:hint="default" w:ascii="Source Code Pro" w:hAnsi="Source Code Pro" w:cs="Source Code Pro"/>
+          <w:color w:val="000000" w:themeColor="text1"/>
+          <w:sz w:val="22"/>
+          <w:szCs w:val="22"/>
+          <w:vertAlign w:val="baseline"/>
+          <w:lang w:val="en-US"/>
+          <w14:textFill>
+            <w14:solidFill>
+              <w14:schemeClr w14:val="tx1"/>
+            </w14:solidFill>
+          </w14:textFill>
+        </w:rPr>
+        <w:t>V3M</w:t>
+      </w:r>
+    </w:p>
+    <w:p>
+      <w:pPr>
+        <w:jc w:val="both"/>
+        <w:rPr>
+          <w:rFonts w:hint="default" w:ascii="Source Code Pro" w:hAnsi="Source Code Pro" w:cs="Source Code Pro"/>
+          <w:color w:val="000000" w:themeColor="text1"/>
+          <w:sz w:val="22"/>
+          <w:szCs w:val="22"/>
+          <w:vertAlign w:val="baseline"/>
+          <w:lang w:val="en-US"/>
+          <w14:textFill>
+            <w14:solidFill>
+              <w14:schemeClr w14:val="tx1"/>
+            </w14:solidFill>
+          </w14:textFill>
+        </w:rPr>
+      </w:pPr>
+      <w:r>
+        <w:rPr>
+          <w:rFonts w:hint="default" w:ascii="Source Code Pro" w:hAnsi="Source Code Pro" w:cs="Source Code Pro"/>
+          <w:color w:val="000000" w:themeColor="text1"/>
+          <w:sz w:val="22"/>
+          <w:szCs w:val="22"/>
+          <w:vertAlign w:val="baseline"/>
+          <w:lang w:val="en-US"/>
+          <w14:textFill>
+            <w14:solidFill>
+              <w14:schemeClr w14:val="tx1"/>
+            </w14:solidFill>
+          </w14:textFill>
+        </w:rPr>
+        <w:t>V3O</w:t>
+      </w:r>
+    </w:p>
+    <w:p>
+      <w:pPr>
+        <w:jc w:val="both"/>
+        <w:rPr>
+          <w:rFonts w:hint="default" w:ascii="Source Code Pro" w:hAnsi="Source Code Pro" w:cs="Source Code Pro"/>
+          <w:color w:val="000000" w:themeColor="text1"/>
+          <w:sz w:val="22"/>
+          <w:szCs w:val="22"/>
+          <w:vertAlign w:val="baseline"/>
+          <w:lang w:val="en-US"/>
+          <w14:textFill>
+            <w14:solidFill>
+              <w14:schemeClr w14:val="tx1"/>
+            </w14:solidFill>
+          </w14:textFill>
+        </w:rPr>
+      </w:pPr>
+      <w:r>
+        <w:rPr>
+          <w:rFonts w:hint="default" w:ascii="Source Code Pro" w:hAnsi="Source Code Pro" w:cs="Source Code Pro"/>
+          <w:color w:val="000000" w:themeColor="text1"/>
+          <w:sz w:val="22"/>
+          <w:szCs w:val="22"/>
+          <w:vertAlign w:val="baseline"/>
+          <w:lang w:val="en-US"/>
+          <w14:textFill>
+            <w14:solidFill>
+              <w14:schemeClr w14:val="tx1"/>
+            </w14:solidFill>
+          </w14:textFill>
+        </w:rPr>
+        <w:t>V3W</w:t>
+      </w:r>
+    </w:p>
+    <w:p>
+      <w:pPr>
+        <w:jc w:val="both"/>
+        <w:rPr>
+          <w:rFonts w:hint="default" w:ascii="Source Code Pro" w:hAnsi="Source Code Pro" w:cs="Source Code Pro"/>
+          <w:color w:val="000000" w:themeColor="text1"/>
+          <w:sz w:val="22"/>
+          <w:szCs w:val="22"/>
+          <w:vertAlign w:val="baseline"/>
+          <w:lang w:val="en-US"/>
+          <w14:textFill>
+            <w14:solidFill>
+              <w14:schemeClr w14:val="tx1"/>
+            </w14:solidFill>
+          </w14:textFill>
+        </w:rPr>
+      </w:pPr>
+      <w:r>
+        <w:rPr>
+          <w:rFonts w:hint="default" w:ascii="Source Code Pro" w:hAnsi="Source Code Pro" w:cs="Source Code Pro"/>
+          <w:color w:val="000000" w:themeColor="text1"/>
+          <w:sz w:val="22"/>
+          <w:szCs w:val="22"/>
+          <w:vertAlign w:val="baseline"/>
+          <w:lang w:val="en-US"/>
+          <w14:textFill>
+            <w14:solidFill>
+              <w14:schemeClr w14:val="tx1"/>
+            </w14:solidFill>
+          </w14:textFill>
+        </w:rPr>
+        <w:t>===</w:t>
+      </w:r>
+    </w:p>
+    <w:p>
+      <w:pPr>
+        <w:jc w:val="both"/>
+        <w:rPr>
+          <w:rFonts w:hint="default" w:ascii="Source Code Pro" w:hAnsi="Source Code Pro" w:cs="Source Code Pro"/>
+          <w:color w:val="000000" w:themeColor="text1"/>
+          <w:sz w:val="22"/>
+          <w:szCs w:val="22"/>
+          <w:vertAlign w:val="baseline"/>
+          <w:lang w:val="en-US"/>
+          <w14:textFill>
+            <w14:solidFill>
+              <w14:schemeClr w14:val="tx1"/>
+            </w14:solidFill>
+          </w14:textFill>
+        </w:rPr>
+      </w:pPr>
+      <w:r>
+        <w:rPr>
+          <w:rFonts w:hint="default" w:ascii="Source Code Pro" w:hAnsi="Source Code Pro" w:cs="Source Code Pro"/>
+          <w:color w:val="000000" w:themeColor="text1"/>
+          <w:sz w:val="22"/>
+          <w:szCs w:val="22"/>
+          <w:vertAlign w:val="baseline"/>
+          <w:lang w:val="en-US"/>
+          <w14:textFill>
+            <w14:solidFill>
+              <w14:schemeClr w14:val="tx1"/>
+            </w14:solidFill>
+          </w14:textFill>
+        </w:rPr>
+        <w:t>V6D</w:t>
+      </w:r>
+    </w:p>
+    <w:p>
+      <w:pPr>
+        <w:jc w:val="both"/>
+        <w:rPr>
+          <w:rFonts w:hint="default" w:ascii="Source Code Pro" w:hAnsi="Source Code Pro" w:cs="Source Code Pro"/>
+          <w:color w:val="000000" w:themeColor="text1"/>
+          <w:sz w:val="22"/>
+          <w:szCs w:val="22"/>
+          <w:vertAlign w:val="baseline"/>
+          <w:lang w:val="en-US"/>
+          <w14:textFill>
+            <w14:solidFill>
+              <w14:schemeClr w14:val="tx1"/>
+            </w14:solidFill>
+          </w14:textFill>
+        </w:rPr>
+      </w:pPr>
+      <w:r>
+        <w:rPr>
+          <w:rFonts w:hint="default" w:ascii="Source Code Pro" w:hAnsi="Source Code Pro" w:cs="Source Code Pro"/>
+          <w:color w:val="000000" w:themeColor="text1"/>
+          <w:sz w:val="22"/>
+          <w:szCs w:val="22"/>
+          <w:vertAlign w:val="baseline"/>
+          <w:lang w:val="en-US"/>
+          <w14:textFill>
+            <w14:solidFill>
+              <w14:schemeClr w14:val="tx1"/>
+            </w14:solidFill>
+          </w14:textFill>
+        </w:rPr>
+        <w:t>V6F</w:t>
+      </w:r>
+    </w:p>
+    <w:p>
+      <w:pPr>
+        <w:jc w:val="both"/>
+        <w:rPr>
+          <w:rFonts w:hint="default" w:ascii="Source Code Pro" w:hAnsi="Source Code Pro" w:cs="Source Code Pro"/>
+          <w:color w:val="000000" w:themeColor="text1"/>
+          <w:sz w:val="22"/>
+          <w:szCs w:val="22"/>
+          <w:vertAlign w:val="baseline"/>
+          <w:lang w:val="en-US"/>
+          <w14:textFill>
+            <w14:solidFill>
+              <w14:schemeClr w14:val="tx1"/>
+            </w14:solidFill>
+          </w14:textFill>
+        </w:rPr>
+      </w:pPr>
+      <w:r>
+        <w:rPr>
+          <w:rFonts w:hint="default" w:ascii="Source Code Pro" w:hAnsi="Source Code Pro" w:cs="Source Code Pro"/>
+          <w:color w:val="000000" w:themeColor="text1"/>
+          <w:sz w:val="22"/>
+          <w:szCs w:val="22"/>
+          <w:vertAlign w:val="baseline"/>
+          <w:lang w:val="en-US"/>
+          <w14:textFill>
+            <w14:solidFill>
+              <w14:schemeClr w14:val="tx1"/>
+            </w14:solidFill>
+          </w14:textFill>
+        </w:rPr>
+        <w:t>V6M</w:t>
+      </w:r>
+    </w:p>
+    <w:p>
+      <w:pPr>
+        <w:jc w:val="both"/>
+        <w:rPr>
+          <w:rFonts w:hint="default" w:ascii="Source Code Pro" w:hAnsi="Source Code Pro" w:cs="Source Code Pro"/>
+          <w:color w:val="000000" w:themeColor="text1"/>
+          <w:sz w:val="22"/>
+          <w:szCs w:val="22"/>
+          <w:vertAlign w:val="baseline"/>
+          <w:lang w:val="en-US"/>
+          <w14:textFill>
+            <w14:solidFill>
+              <w14:schemeClr w14:val="tx1"/>
+            </w14:solidFill>
+          </w14:textFill>
+        </w:rPr>
+      </w:pPr>
+      <w:r>
+        <w:rPr>
+          <w:rFonts w:hint="default" w:ascii="Source Code Pro" w:hAnsi="Source Code Pro" w:cs="Source Code Pro"/>
+          <w:color w:val="000000" w:themeColor="text1"/>
+          <w:sz w:val="22"/>
+          <w:szCs w:val="22"/>
+          <w:vertAlign w:val="baseline"/>
+          <w:lang w:val="en-US"/>
+          <w14:textFill>
+            <w14:solidFill>
+              <w14:schemeClr w14:val="tx1"/>
+            </w14:solidFill>
+          </w14:textFill>
+        </w:rPr>
+        <w:t>V6O</w:t>
+      </w:r>
+    </w:p>
+    <w:p>
+      <w:pPr>
+        <w:jc w:val="both"/>
+        <w:rPr>
+          <w:rFonts w:hint="default" w:ascii="Source Code Pro" w:hAnsi="Source Code Pro" w:cs="Source Code Pro"/>
+          <w:color w:val="000000" w:themeColor="text1"/>
+          <w:sz w:val="22"/>
+          <w:szCs w:val="22"/>
+          <w:vertAlign w:val="baseline"/>
+          <w:lang w:val="en-US"/>
+          <w14:textFill>
+            <w14:solidFill>
+              <w14:schemeClr w14:val="tx1"/>
+            </w14:solidFill>
+          </w14:textFill>
+        </w:rPr>
+      </w:pPr>
+      <w:r>
+        <w:rPr>
+          <w:rFonts w:hint="default" w:ascii="Source Code Pro" w:hAnsi="Source Code Pro" w:cs="Source Code Pro"/>
+          <w:color w:val="000000" w:themeColor="text1"/>
+          <w:sz w:val="22"/>
+          <w:szCs w:val="22"/>
+          <w:vertAlign w:val="baseline"/>
+          <w:lang w:val="en-US"/>
+          <w14:textFill>
+            <w14:solidFill>
+              <w14:schemeClr w14:val="tx1"/>
+            </w14:solidFill>
+          </w14:textFill>
+        </w:rPr>
+        <w:t>V6W</w:t>
+      </w:r>
+    </w:p>
+    <w:p>
+      <w:pPr>
+        <w:jc w:val="both"/>
+        <w:rPr>
+          <w:rFonts w:hint="default" w:ascii="Source Code Pro" w:hAnsi="Source Code Pro" w:cs="Source Code Pro"/>
+          <w:color w:val="000000" w:themeColor="text1"/>
+          <w:sz w:val="22"/>
+          <w:szCs w:val="22"/>
+          <w:vertAlign w:val="baseline"/>
+          <w:lang w:val="en-US"/>
+          <w14:textFill>
+            <w14:solidFill>
+              <w14:schemeClr w14:val="tx1"/>
+            </w14:solidFill>
+          </w14:textFill>
+        </w:rPr>
+      </w:pPr>
+      <w:r>
+        <w:rPr>
+          <w:rFonts w:hint="default" w:ascii="Source Code Pro" w:hAnsi="Source Code Pro" w:cs="Source Code Pro"/>
+          <w:color w:val="000000" w:themeColor="text1"/>
+          <w:sz w:val="22"/>
+          <w:szCs w:val="22"/>
+          <w:vertAlign w:val="baseline"/>
+          <w:lang w:val="en-US"/>
+          <w14:textFill>
+            <w14:solidFill>
+              <w14:schemeClr w14:val="tx1"/>
+            </w14:solidFill>
+          </w14:textFill>
+        </w:rPr>
+        <w:t>===</w:t>
+      </w:r>
+    </w:p>
+    <w:p>
+      <w:pPr>
+        <w:jc w:val="both"/>
+        <w:rPr>
+          <w:rFonts w:hint="default" w:ascii="Source Code Pro" w:hAnsi="Source Code Pro" w:cs="Source Code Pro"/>
+          <w:color w:val="000000" w:themeColor="text1"/>
+          <w:sz w:val="22"/>
+          <w:szCs w:val="22"/>
+          <w:vertAlign w:val="baseline"/>
+          <w:lang w:val="en-US"/>
+          <w14:textFill>
+            <w14:solidFill>
+              <w14:schemeClr w14:val="tx1"/>
+            </w14:solidFill>
+          </w14:textFill>
+        </w:rPr>
+      </w:pPr>
+      <w:r>
+        <w:rPr>
+          <w:rFonts w:hint="default" w:ascii="Source Code Pro" w:hAnsi="Source Code Pro" w:cs="Source Code Pro"/>
+          <w:color w:val="000000" w:themeColor="text1"/>
+          <w:sz w:val="22"/>
+          <w:szCs w:val="22"/>
+          <w:vertAlign w:val="baseline"/>
+          <w:lang w:val="en-US"/>
+          <w14:textFill>
+            <w14:solidFill>
+              <w14:schemeClr w14:val="tx1"/>
+            </w14:solidFill>
+          </w14:textFill>
+        </w:rPr>
+        <w:t>VXA</w:t>
+      </w:r>
+    </w:p>
+    <w:p>
+      <w:pPr>
+        <w:jc w:val="both"/>
+        <w:rPr>
+          <w:rFonts w:hint="default" w:ascii="Source Code Pro" w:hAnsi="Source Code Pro" w:cs="Source Code Pro"/>
+          <w:color w:val="000000" w:themeColor="text1"/>
+          <w:sz w:val="22"/>
+          <w:szCs w:val="22"/>
+          <w:vertAlign w:val="baseline"/>
+          <w:lang w:val="en-US"/>
+          <w14:textFill>
+            <w14:solidFill>
+              <w14:schemeClr w14:val="tx1"/>
+            </w14:solidFill>
+          </w14:textFill>
+        </w:rPr>
+      </w:pPr>
+      <w:r>
+        <w:rPr>
+          <w:rFonts w:hint="default" w:ascii="Source Code Pro" w:hAnsi="Source Code Pro" w:cs="Source Code Pro"/>
+          <w:color w:val="000000" w:themeColor="text1"/>
+          <w:sz w:val="22"/>
+          <w:szCs w:val="22"/>
+          <w:vertAlign w:val="baseline"/>
+          <w:lang w:val="en-US"/>
+          <w14:textFill>
+            <w14:solidFill>
+              <w14:schemeClr w14:val="tx1"/>
+            </w14:solidFill>
+          </w14:textFill>
+        </w:rPr>
+        <w:t>VXC</w:t>
+      </w:r>
+    </w:p>
+    <w:p>
+      <w:pPr>
+        <w:jc w:val="both"/>
+        <w:rPr>
+          <w:rFonts w:hint="default" w:ascii="Source Code Pro" w:hAnsi="Source Code Pro" w:cs="Source Code Pro"/>
+          <w:color w:val="000000" w:themeColor="text1"/>
+          <w:sz w:val="22"/>
+          <w:szCs w:val="22"/>
+          <w:vertAlign w:val="baseline"/>
+          <w:lang w:val="en-US"/>
+          <w14:textFill>
+            <w14:solidFill>
+              <w14:schemeClr w14:val="tx1"/>
+            </w14:solidFill>
+          </w14:textFill>
+        </w:rPr>
+      </w:pPr>
+      <w:r>
+        <w:rPr>
+          <w:rFonts w:hint="default" w:ascii="Source Code Pro" w:hAnsi="Source Code Pro" w:cs="Source Code Pro"/>
+          <w:color w:val="000000" w:themeColor="text1"/>
+          <w:sz w:val="22"/>
+          <w:szCs w:val="22"/>
+          <w:vertAlign w:val="baseline"/>
+          <w:lang w:val="en-US"/>
+          <w14:textFill>
+            <w14:solidFill>
+              <w14:schemeClr w14:val="tx1"/>
+            </w14:solidFill>
+          </w14:textFill>
+        </w:rPr>
+        <w:t>VXF</w:t>
       </w:r>
     </w:p>
     <w:p>
@@ -2913,7 +3084,7 @@
             </w14:solidFill>
           </w14:textFill>
         </w:rPr>
-        <w:t>XS</w:t>
+        <w:t>VXS</w:t>
       </w:r>
     </w:p>
     <w:p>
@@ -3311,6 +3482,494 @@
         </w:rPr>
         <w:t>The Icon of Programming Excellence</w:t>
       </w:r>
+    </w:p>
+    <w:p>
+      <w:pPr>
+        <w:jc w:val="both"/>
+        <w:rPr>
+          <w:rFonts w:hint="default" w:ascii="Comic Sans MS" w:hAnsi="Comic Sans MS" w:cs="Comic Sans MS"/>
+          <w:color w:val="000000" w:themeColor="text1"/>
+          <w:sz w:val="24"/>
+          <w:szCs w:val="24"/>
+          <w:vertAlign w:val="baseline"/>
+          <w:lang w:val="en-US"/>
+          <w14:textFill>
+            <w14:solidFill>
+              <w14:schemeClr w14:val="tx1"/>
+            </w14:solidFill>
+          </w14:textFill>
+        </w:rPr>
+      </w:pPr>
+    </w:p>
+    <w:p>
+      <w:pPr>
+        <w:jc w:val="both"/>
+        <w:rPr>
+          <w:rFonts w:hint="default" w:ascii="Comic Sans MS" w:hAnsi="Comic Sans MS" w:cs="Comic Sans MS"/>
+          <w:color w:val="000000" w:themeColor="text1"/>
+          <w:sz w:val="24"/>
+          <w:szCs w:val="24"/>
+          <w:vertAlign w:val="baseline"/>
+          <w:lang w:val="en-US"/>
+          <w14:textFill>
+            <w14:solidFill>
+              <w14:schemeClr w14:val="tx1"/>
+            </w14:solidFill>
+          </w14:textFill>
+        </w:rPr>
+      </w:pPr>
+      <w:r>
+        <w:rPr>
+          <w:rFonts w:hint="default" w:ascii="Comic Sans MS" w:hAnsi="Comic Sans MS" w:cs="Comic Sans MS"/>
+          <w:color w:val="000000" w:themeColor="text1"/>
+          <w:sz w:val="24"/>
+          <w:szCs w:val="24"/>
+          <w:vertAlign w:val="baseline"/>
+          <w:lang w:val="en-US"/>
+          <w14:textFill>
+            <w14:solidFill>
+              <w14:schemeClr w14:val="tx1"/>
+            </w14:solidFill>
+          </w14:textFill>
+        </w:rPr>
+        <w:t>Concert Management - Programming</w:t>
+      </w:r>
+    </w:p>
+    <w:p>
+      <w:pPr>
+        <w:jc w:val="both"/>
+        <w:rPr>
+          <w:rFonts w:hint="default" w:ascii="Comic Sans MS" w:hAnsi="Comic Sans MS" w:cs="Comic Sans MS"/>
+          <w:color w:val="000000" w:themeColor="text1"/>
+          <w:sz w:val="24"/>
+          <w:szCs w:val="24"/>
+          <w:vertAlign w:val="baseline"/>
+          <w:lang w:val="en-US"/>
+          <w14:textFill>
+            <w14:solidFill>
+              <w14:schemeClr w14:val="tx1"/>
+            </w14:solidFill>
+          </w14:textFill>
+        </w:rPr>
+      </w:pPr>
+    </w:p>
+    <w:p>
+      <w:pPr>
+        <w:jc w:val="both"/>
+        <w:rPr>
+          <w:rFonts w:hint="default" w:ascii="Comic Sans MS" w:hAnsi="Comic Sans MS" w:cs="Comic Sans MS"/>
+          <w:color w:val="000000" w:themeColor="text1"/>
+          <w:sz w:val="24"/>
+          <w:szCs w:val="24"/>
+          <w:vertAlign w:val="baseline"/>
+          <w:lang w:val="en-US"/>
+          <w14:textFill>
+            <w14:solidFill>
+              <w14:schemeClr w14:val="tx1"/>
+            </w14:solidFill>
+          </w14:textFill>
+        </w:rPr>
+      </w:pPr>
+    </w:p>
+    <w:p>
+      <w:pPr>
+        <w:jc w:val="both"/>
+        <w:rPr>
+          <w:rFonts w:hint="default" w:ascii="Comic Sans MS" w:hAnsi="Comic Sans MS" w:cs="Comic Sans MS"/>
+          <w:color w:val="000000" w:themeColor="text1"/>
+          <w:sz w:val="24"/>
+          <w:szCs w:val="24"/>
+          <w:vertAlign w:val="baseline"/>
+          <w:lang w:val="en-US"/>
+          <w14:textFill>
+            <w14:solidFill>
+              <w14:schemeClr w14:val="tx1"/>
+            </w14:solidFill>
+          </w14:textFill>
+        </w:rPr>
+      </w:pPr>
+      <w:r>
+        <w:rPr>
+          <w:rFonts w:hint="default" w:ascii="Comic Sans MS" w:hAnsi="Comic Sans MS" w:cs="Comic Sans MS"/>
+          <w:color w:val="000000" w:themeColor="text1"/>
+          <w:sz w:val="24"/>
+          <w:szCs w:val="24"/>
+          <w:u w:val="single"/>
+          <w:vertAlign w:val="baseline"/>
+          <w:lang w:val="en-US"/>
+          <w14:textFill>
+            <w14:solidFill>
+              <w14:schemeClr w14:val="tx1"/>
+            </w14:solidFill>
+          </w14:textFill>
+        </w:rPr>
+        <w:t>Syndra</w:t>
+      </w:r>
+    </w:p>
+    <w:p>
+      <w:pPr>
+        <w:jc w:val="both"/>
+        <w:rPr>
+          <w:rFonts w:hint="default" w:ascii="Comic Sans MS" w:hAnsi="Comic Sans MS" w:cs="Comic Sans MS"/>
+          <w:color w:val="000000" w:themeColor="text1"/>
+          <w:sz w:val="24"/>
+          <w:szCs w:val="24"/>
+          <w:vertAlign w:val="baseline"/>
+          <w:lang w:val="en-US"/>
+          <w14:textFill>
+            <w14:solidFill>
+              <w14:schemeClr w14:val="tx1"/>
+            </w14:solidFill>
+          </w14:textFill>
+        </w:rPr>
+      </w:pPr>
+      <w:r>
+        <w:rPr>
+          <w:rFonts w:hint="default" w:ascii="Comic Sans MS" w:hAnsi="Comic Sans MS" w:cs="Comic Sans MS"/>
+          <w:color w:val="000000" w:themeColor="text1"/>
+          <w:sz w:val="24"/>
+          <w:szCs w:val="24"/>
+          <w:vertAlign w:val="baseline"/>
+          <w:lang w:val="en-US"/>
+          <w14:textFill>
+            <w14:solidFill>
+              <w14:schemeClr w14:val="tx1"/>
+            </w14:solidFill>
+          </w14:textFill>
+        </w:rPr>
+        <w:t>design (Document)</w:t>
+      </w:r>
+    </w:p>
+    <w:p>
+      <w:pPr>
+        <w:jc w:val="both"/>
+        <w:rPr>
+          <w:rFonts w:hint="default" w:ascii="Comic Sans MS" w:hAnsi="Comic Sans MS" w:cs="Comic Sans MS"/>
+          <w:color w:val="000000" w:themeColor="text1"/>
+          <w:sz w:val="24"/>
+          <w:szCs w:val="24"/>
+          <w:vertAlign w:val="baseline"/>
+          <w:lang w:val="en-US"/>
+          <w14:textFill>
+            <w14:solidFill>
+              <w14:schemeClr w14:val="tx1"/>
+            </w14:solidFill>
+          </w14:textFill>
+        </w:rPr>
+      </w:pPr>
+      <w:r>
+        <w:rPr>
+          <w:rFonts w:hint="default" w:ascii="Comic Sans MS" w:hAnsi="Comic Sans MS" w:cs="Comic Sans MS"/>
+          <w:color w:val="000000" w:themeColor="text1"/>
+          <w:sz w:val="24"/>
+          <w:szCs w:val="24"/>
+          <w:vertAlign w:val="baseline"/>
+          <w:lang w:val="en-US"/>
+          <w14:textFill>
+            <w14:solidFill>
+              <w14:schemeClr w14:val="tx1"/>
+            </w14:solidFill>
+          </w14:textFill>
+        </w:rPr>
+        <w:t>Concert</w:t>
+      </w:r>
+    </w:p>
+    <w:p>
+      <w:pPr>
+        <w:jc w:val="both"/>
+        <w:rPr>
+          <w:rFonts w:hint="default" w:ascii="Comic Sans MS" w:hAnsi="Comic Sans MS" w:cs="Comic Sans MS"/>
+          <w:color w:val="000000" w:themeColor="text1"/>
+          <w:sz w:val="24"/>
+          <w:szCs w:val="24"/>
+          <w:vertAlign w:val="baseline"/>
+          <w:lang w:val="en-US"/>
+          <w14:textFill>
+            <w14:solidFill>
+              <w14:schemeClr w14:val="tx1"/>
+            </w14:solidFill>
+          </w14:textFill>
+        </w:rPr>
+      </w:pPr>
+      <w:r>
+        <w:rPr>
+          <w:rFonts w:hint="default" w:ascii="Comic Sans MS" w:hAnsi="Comic Sans MS" w:cs="Comic Sans MS"/>
+          <w:color w:val="000000" w:themeColor="text1"/>
+          <w:sz w:val="24"/>
+          <w:szCs w:val="24"/>
+          <w:vertAlign w:val="baseline"/>
+          <w:lang w:val="en-US"/>
+          <w14:textFill>
+            <w14:solidFill>
+              <w14:schemeClr w14:val="tx1"/>
+            </w14:solidFill>
+          </w14:textFill>
+        </w:rPr>
+        <w:t>*intro</w:t>
+      </w:r>
+    </w:p>
+    <w:p>
+      <w:pPr>
+        <w:ind w:firstLine="420" w:firstLineChars="0"/>
+        <w:jc w:val="both"/>
+        <w:rPr>
+          <w:rFonts w:hint="default" w:ascii="Comic Sans MS" w:hAnsi="Comic Sans MS" w:cs="Comic Sans MS"/>
+          <w:color w:val="000000" w:themeColor="text1"/>
+          <w:sz w:val="24"/>
+          <w:szCs w:val="24"/>
+          <w:vertAlign w:val="baseline"/>
+          <w:lang w:val="en-US"/>
+          <w14:textFill>
+            <w14:solidFill>
+              <w14:schemeClr w14:val="tx1"/>
+            </w14:solidFill>
+          </w14:textFill>
+        </w:rPr>
+      </w:pPr>
+      <w:r>
+        <w:rPr>
+          <w:rFonts w:hint="default" w:ascii="Comic Sans MS" w:hAnsi="Comic Sans MS" w:cs="Comic Sans MS"/>
+          <w:color w:val="000000" w:themeColor="text1"/>
+          <w:sz w:val="24"/>
+          <w:szCs w:val="24"/>
+          <w:vertAlign w:val="baseline"/>
+          <w:lang w:val="en-US"/>
+          <w14:textFill>
+            <w14:solidFill>
+              <w14:schemeClr w14:val="tx1"/>
+            </w14:solidFill>
+          </w14:textFill>
+        </w:rPr>
+        <w:t>Profile</w:t>
+      </w:r>
+    </w:p>
+    <w:p>
+      <w:pPr>
+        <w:ind w:left="420" w:leftChars="0" w:firstLine="420" w:firstLineChars="0"/>
+        <w:jc w:val="both"/>
+        <w:rPr>
+          <w:rFonts w:hint="default" w:ascii="Comic Sans MS" w:hAnsi="Comic Sans MS" w:cs="Comic Sans MS"/>
+          <w:color w:val="000000" w:themeColor="text1"/>
+          <w:sz w:val="24"/>
+          <w:szCs w:val="24"/>
+          <w:vertAlign w:val="baseline"/>
+          <w:lang w:val="en-US"/>
+          <w14:textFill>
+            <w14:solidFill>
+              <w14:schemeClr w14:val="tx1"/>
+            </w14:solidFill>
+          </w14:textFill>
+        </w:rPr>
+      </w:pPr>
+      <w:r>
+        <w:rPr>
+          <w:rFonts w:hint="default" w:ascii="Comic Sans MS" w:hAnsi="Comic Sans MS" w:cs="Comic Sans MS"/>
+          <w:color w:val="000000" w:themeColor="text1"/>
+          <w:sz w:val="24"/>
+          <w:szCs w:val="24"/>
+          <w:vertAlign w:val="baseline"/>
+          <w:lang w:val="en-US"/>
+          <w14:textFill>
+            <w14:solidFill>
+              <w14:schemeClr w14:val="tx1"/>
+            </w14:solidFill>
+          </w14:textFill>
+        </w:rPr>
+        <w:t>History</w:t>
+      </w:r>
+    </w:p>
+    <w:p>
+      <w:pPr>
+        <w:ind w:firstLine="420" w:firstLineChars="0"/>
+        <w:jc w:val="both"/>
+        <w:rPr>
+          <w:rFonts w:hint="default" w:ascii="Comic Sans MS" w:hAnsi="Comic Sans MS" w:cs="Comic Sans MS"/>
+          <w:color w:val="000000" w:themeColor="text1"/>
+          <w:sz w:val="24"/>
+          <w:szCs w:val="24"/>
+          <w:vertAlign w:val="baseline"/>
+          <w:lang w:val="en-US"/>
+          <w14:textFill>
+            <w14:solidFill>
+              <w14:schemeClr w14:val="tx1"/>
+            </w14:solidFill>
+          </w14:textFill>
+        </w:rPr>
+      </w:pPr>
+      <w:r>
+        <w:rPr>
+          <w:rFonts w:hint="default" w:ascii="Comic Sans MS" w:hAnsi="Comic Sans MS" w:cs="Comic Sans MS"/>
+          <w:color w:val="000000" w:themeColor="text1"/>
+          <w:sz w:val="24"/>
+          <w:szCs w:val="24"/>
+          <w:vertAlign w:val="baseline"/>
+          <w:lang w:val="en-US"/>
+          <w14:textFill>
+            <w14:solidFill>
+              <w14:schemeClr w14:val="tx1"/>
+            </w14:solidFill>
+          </w14:textFill>
+        </w:rPr>
+        <w:t>Reference Collection</w:t>
+      </w:r>
+    </w:p>
+    <w:p>
+      <w:pPr>
+        <w:ind w:left="420" w:leftChars="0" w:firstLine="420" w:firstLineChars="0"/>
+        <w:jc w:val="both"/>
+        <w:rPr>
+          <w:rFonts w:hint="default" w:ascii="Comic Sans MS" w:hAnsi="Comic Sans MS" w:cs="Comic Sans MS"/>
+          <w:color w:val="000000" w:themeColor="text1"/>
+          <w:sz w:val="24"/>
+          <w:szCs w:val="24"/>
+          <w:vertAlign w:val="baseline"/>
+          <w:lang w:val="en-US"/>
+          <w14:textFill>
+            <w14:solidFill>
+              <w14:schemeClr w14:val="tx1"/>
+            </w14:solidFill>
+          </w14:textFill>
+        </w:rPr>
+      </w:pPr>
+      <w:r>
+        <w:rPr>
+          <w:rFonts w:hint="default" w:ascii="Comic Sans MS" w:hAnsi="Comic Sans MS" w:cs="Comic Sans MS"/>
+          <w:color w:val="000000" w:themeColor="text1"/>
+          <w:sz w:val="24"/>
+          <w:szCs w:val="24"/>
+          <w:vertAlign w:val="baseline"/>
+          <w:lang w:val="en-US"/>
+          <w14:textFill>
+            <w14:solidFill>
+              <w14:schemeClr w14:val="tx1"/>
+            </w14:solidFill>
+          </w14:textFill>
+        </w:rPr>
+        <w:t>G1.1</w:t>
+      </w:r>
+    </w:p>
+    <w:p>
+      <w:pPr>
+        <w:ind w:firstLine="420" w:firstLineChars="0"/>
+        <w:jc w:val="both"/>
+        <w:rPr>
+          <w:rFonts w:hint="default" w:ascii="Comic Sans MS" w:hAnsi="Comic Sans MS" w:cs="Comic Sans MS"/>
+          <w:color w:val="000000" w:themeColor="text1"/>
+          <w:sz w:val="24"/>
+          <w:szCs w:val="24"/>
+          <w:vertAlign w:val="baseline"/>
+          <w:lang w:val="en-US"/>
+          <w14:textFill>
+            <w14:solidFill>
+              <w14:schemeClr w14:val="tx1"/>
+            </w14:solidFill>
+          </w14:textFill>
+        </w:rPr>
+      </w:pPr>
+      <w:r>
+        <w:rPr>
+          <w:rFonts w:hint="default" w:ascii="Comic Sans MS" w:hAnsi="Comic Sans MS" w:cs="Comic Sans MS"/>
+          <w:color w:val="000000" w:themeColor="text1"/>
+          <w:sz w:val="24"/>
+          <w:szCs w:val="24"/>
+          <w:vertAlign w:val="baseline"/>
+          <w:lang w:val="en-US"/>
+          <w14:textFill>
+            <w14:solidFill>
+              <w14:schemeClr w14:val="tx1"/>
+            </w14:solidFill>
+          </w14:textFill>
+        </w:rPr>
+        <w:t>Book Collection</w:t>
+      </w:r>
+    </w:p>
+    <w:p>
+      <w:pPr>
+        <w:ind w:left="420" w:leftChars="0" w:firstLine="420" w:firstLineChars="0"/>
+        <w:jc w:val="both"/>
+        <w:rPr>
+          <w:rFonts w:hint="default" w:ascii="Comic Sans MS" w:hAnsi="Comic Sans MS" w:cs="Comic Sans MS"/>
+          <w:color w:val="000000" w:themeColor="text1"/>
+          <w:sz w:val="24"/>
+          <w:szCs w:val="24"/>
+          <w:vertAlign w:val="baseline"/>
+          <w:lang w:val="en-US"/>
+          <w14:textFill>
+            <w14:solidFill>
+              <w14:schemeClr w14:val="tx1"/>
+            </w14:solidFill>
+          </w14:textFill>
+        </w:rPr>
+      </w:pPr>
+      <w:r>
+        <w:rPr>
+          <w:rFonts w:hint="default" w:ascii="Comic Sans MS" w:hAnsi="Comic Sans MS" w:cs="Comic Sans MS"/>
+          <w:color w:val="000000" w:themeColor="text1"/>
+          <w:sz w:val="24"/>
+          <w:szCs w:val="24"/>
+          <w:vertAlign w:val="baseline"/>
+          <w:lang w:val="en-US"/>
+          <w14:textFill>
+            <w14:solidFill>
+              <w14:schemeClr w14:val="tx1"/>
+            </w14:solidFill>
+          </w14:textFill>
+        </w:rPr>
+        <w:t>Xxx</w:t>
+      </w:r>
+    </w:p>
+    <w:p>
+      <w:pPr>
+        <w:ind w:firstLine="420" w:firstLineChars="0"/>
+        <w:jc w:val="both"/>
+        <w:rPr>
+          <w:rFonts w:hint="default" w:ascii="Comic Sans MS" w:hAnsi="Comic Sans MS" w:cs="Comic Sans MS"/>
+          <w:color w:val="000000" w:themeColor="text1"/>
+          <w:sz w:val="24"/>
+          <w:szCs w:val="24"/>
+          <w:vertAlign w:val="baseline"/>
+          <w:lang w:val="en-US"/>
+          <w14:textFill>
+            <w14:solidFill>
+              <w14:schemeClr w14:val="tx1"/>
+            </w14:solidFill>
+          </w14:textFill>
+        </w:rPr>
+      </w:pPr>
+      <w:r>
+        <w:rPr>
+          <w:rFonts w:hint="default" w:ascii="Comic Sans MS" w:hAnsi="Comic Sans MS" w:cs="Comic Sans MS"/>
+          <w:color w:val="000000" w:themeColor="text1"/>
+          <w:sz w:val="24"/>
+          <w:szCs w:val="24"/>
+          <w:vertAlign w:val="baseline"/>
+          <w:lang w:val="en-US"/>
+          <w14:textFill>
+            <w14:solidFill>
+              <w14:schemeClr w14:val="tx1"/>
+            </w14:solidFill>
+          </w14:textFill>
+        </w:rPr>
+        <w:t>Font</w:t>
+      </w:r>
+    </w:p>
+    <w:p>
+      <w:pPr>
+        <w:jc w:val="both"/>
+        <w:rPr>
+          <w:rFonts w:hint="default" w:ascii="Comic Sans MS" w:hAnsi="Comic Sans MS" w:cs="Comic Sans MS"/>
+          <w:color w:val="000000" w:themeColor="text1"/>
+          <w:sz w:val="24"/>
+          <w:szCs w:val="24"/>
+          <w:vertAlign w:val="baseline"/>
+          <w:lang w:val="en-US"/>
+          <w14:textFill>
+            <w14:solidFill>
+              <w14:schemeClr w14:val="tx1"/>
+            </w14:solidFill>
+          </w14:textFill>
+        </w:rPr>
+      </w:pPr>
     </w:p>
     <w:p>
       <w:pPr>
